--- a/outline/outline.docx
+++ b/outline/outline.docx
@@ -353,7 +353,7 @@
         </w:rPr>
         <w:fldChar w:fldCharType="separate"/>
       </w:r>
-      <w:hyperlink w:anchor="_Toc492474187" w:history="1">
+      <w:hyperlink w:anchor="_Toc492482821" w:history="1">
         <w:r>
           <w:rPr>
             <w:rStyle w:val="a8"/>
@@ -380,7 +380,7 @@
             <w:noProof/>
             <w:webHidden/>
           </w:rPr>
-          <w:instrText xml:space="preserve"> PAGEREF _Toc492474187 \h </w:instrText>
+          <w:instrText xml:space="preserve"> PAGEREF _Toc492482821 \h </w:instrText>
         </w:r>
         <w:r>
           <w:rPr>
@@ -422,7 +422,7 @@
           <w:szCs w:val="22"/>
         </w:rPr>
       </w:pPr>
-      <w:hyperlink w:anchor="_Toc492474188" w:history="1">
+      <w:hyperlink w:anchor="_Toc492482822" w:history="1">
         <w:r>
           <w:rPr>
             <w:rStyle w:val="a8"/>
@@ -466,7 +466,7 @@
             <w:noProof/>
             <w:webHidden/>
           </w:rPr>
-          <w:instrText xml:space="preserve"> PAGEREF _Toc492474188 \h </w:instrText>
+          <w:instrText xml:space="preserve"> PAGEREF _Toc492482822 \h </w:instrText>
         </w:r>
         <w:r>
           <w:rPr>
@@ -508,7 +508,7 @@
           <w:szCs w:val="22"/>
         </w:rPr>
       </w:pPr>
-      <w:hyperlink w:anchor="_Toc492474189" w:history="1">
+      <w:hyperlink w:anchor="_Toc492482823" w:history="1">
         <w:r>
           <w:rPr>
             <w:rStyle w:val="a8"/>
@@ -542,7 +542,7 @@
             <w:noProof/>
             <w:webHidden/>
           </w:rPr>
-          <w:instrText xml:space="preserve"> PAGEREF _Toc492474189 \h </w:instrText>
+          <w:instrText xml:space="preserve"> PAGEREF _Toc492482823 \h </w:instrText>
         </w:r>
         <w:r>
           <w:rPr>
@@ -584,7 +584,7 @@
           <w:szCs w:val="22"/>
         </w:rPr>
       </w:pPr>
-      <w:hyperlink w:anchor="_Toc492474190" w:history="1">
+      <w:hyperlink w:anchor="_Toc492482824" w:history="1">
         <w:r>
           <w:rPr>
             <w:rStyle w:val="a8"/>
@@ -618,7 +618,7 @@
             <w:noProof/>
             <w:webHidden/>
           </w:rPr>
-          <w:instrText xml:space="preserve"> PAGEREF _Toc492474190 \h </w:instrText>
+          <w:instrText xml:space="preserve"> PAGEREF _Toc492482824 \h </w:instrText>
         </w:r>
         <w:r>
           <w:rPr>
@@ -660,7 +660,7 @@
           <w:szCs w:val="22"/>
         </w:rPr>
       </w:pPr>
-      <w:hyperlink w:anchor="_Toc492474191" w:history="1">
+      <w:hyperlink w:anchor="_Toc492482825" w:history="1">
         <w:r>
           <w:rPr>
             <w:rStyle w:val="a8"/>
@@ -694,7 +694,7 @@
             <w:noProof/>
             <w:webHidden/>
           </w:rPr>
-          <w:instrText xml:space="preserve"> PAGEREF _Toc492474191 \h </w:instrText>
+          <w:instrText xml:space="preserve"> PAGEREF _Toc492482825 \h </w:instrText>
         </w:r>
         <w:r>
           <w:rPr>
@@ -736,7 +736,7 @@
           <w:szCs w:val="22"/>
         </w:rPr>
       </w:pPr>
-      <w:hyperlink w:anchor="_Toc492474192" w:history="1">
+      <w:hyperlink w:anchor="_Toc492482826" w:history="1">
         <w:r>
           <w:rPr>
             <w:rStyle w:val="a8"/>
@@ -770,7 +770,7 @@
             <w:noProof/>
             <w:webHidden/>
           </w:rPr>
-          <w:instrText xml:space="preserve"> PAGEREF _Toc492474192 \h </w:instrText>
+          <w:instrText xml:space="preserve"> PAGEREF _Toc492482826 \h </w:instrText>
         </w:r>
         <w:r>
           <w:rPr>
@@ -817,7 +817,7 @@
           <w:szCs w:val="22"/>
         </w:rPr>
       </w:pPr>
-      <w:hyperlink w:anchor="_Toc492474193" w:history="1">
+      <w:hyperlink w:anchor="_Toc492482827" w:history="1">
         <w:r>
           <w:rPr>
             <w:rStyle w:val="a8"/>
@@ -844,7 +844,7 @@
             <w:noProof/>
             <w:webHidden/>
           </w:rPr>
-          <w:instrText xml:space="preserve"> PAGEREF _Toc492474193 \h </w:instrText>
+          <w:instrText xml:space="preserve"> PAGEREF _Toc492482827 \h </w:instrText>
         </w:r>
         <w:r>
           <w:rPr>
@@ -886,7 +886,7 @@
           <w:szCs w:val="22"/>
         </w:rPr>
       </w:pPr>
-      <w:hyperlink w:anchor="_Toc492474194" w:history="1">
+      <w:hyperlink w:anchor="_Toc492482828" w:history="1">
         <w:r>
           <w:rPr>
             <w:rStyle w:val="a8"/>
@@ -920,7 +920,7 @@
             <w:noProof/>
             <w:webHidden/>
           </w:rPr>
-          <w:instrText xml:space="preserve"> PAGEREF _Toc492474194 \h </w:instrText>
+          <w:instrText xml:space="preserve"> PAGEREF _Toc492482828 \h </w:instrText>
         </w:r>
         <w:r>
           <w:rPr>
@@ -962,7 +962,7 @@
           <w:szCs w:val="22"/>
         </w:rPr>
       </w:pPr>
-      <w:hyperlink w:anchor="_Toc492474195" w:history="1">
+      <w:hyperlink w:anchor="_Toc492482829" w:history="1">
         <w:r>
           <w:rPr>
             <w:rStyle w:val="a8"/>
@@ -996,7 +996,7 @@
             <w:noProof/>
             <w:webHidden/>
           </w:rPr>
-          <w:instrText xml:space="preserve"> PAGEREF _Toc492474195 \h </w:instrText>
+          <w:instrText xml:space="preserve"> PAGEREF _Toc492482829 \h </w:instrText>
         </w:r>
         <w:r>
           <w:rPr>
@@ -1038,7 +1038,7 @@
           <w:szCs w:val="22"/>
         </w:rPr>
       </w:pPr>
-      <w:hyperlink w:anchor="_Toc492474196" w:history="1">
+      <w:hyperlink w:anchor="_Toc492482830" w:history="1">
         <w:r>
           <w:rPr>
             <w:rStyle w:val="a8"/>
@@ -1072,7 +1072,7 @@
             <w:noProof/>
             <w:webHidden/>
           </w:rPr>
-          <w:instrText xml:space="preserve"> PAGEREF _Toc492474196 \h </w:instrText>
+          <w:instrText xml:space="preserve"> PAGEREF _Toc492482830 \h </w:instrText>
         </w:r>
         <w:r>
           <w:rPr>
@@ -1114,7 +1114,7 @@
           <w:szCs w:val="22"/>
         </w:rPr>
       </w:pPr>
-      <w:hyperlink w:anchor="_Toc492474197" w:history="1">
+      <w:hyperlink w:anchor="_Toc492482831" w:history="1">
         <w:r>
           <w:rPr>
             <w:rStyle w:val="a8"/>
@@ -1148,7 +1148,7 @@
             <w:noProof/>
             <w:webHidden/>
           </w:rPr>
-          <w:instrText xml:space="preserve"> PAGEREF _Toc492474197 \h </w:instrText>
+          <w:instrText xml:space="preserve"> PAGEREF _Toc492482831 \h </w:instrText>
         </w:r>
         <w:r>
           <w:rPr>
@@ -1195,7 +1195,7 @@
           <w:szCs w:val="22"/>
         </w:rPr>
       </w:pPr>
-      <w:hyperlink w:anchor="_Toc492474198" w:history="1">
+      <w:hyperlink w:anchor="_Toc492482832" w:history="1">
         <w:r>
           <w:rPr>
             <w:rStyle w:val="a8"/>
@@ -1222,7 +1222,7 @@
             <w:noProof/>
             <w:webHidden/>
           </w:rPr>
-          <w:instrText xml:space="preserve"> PAGEREF _Toc492474198 \h </w:instrText>
+          <w:instrText xml:space="preserve"> PAGEREF _Toc492482832 \h </w:instrText>
         </w:r>
         <w:r>
           <w:rPr>
@@ -1264,7 +1264,7 @@
           <w:szCs w:val="22"/>
         </w:rPr>
       </w:pPr>
-      <w:hyperlink w:anchor="_Toc492474199" w:history="1">
+      <w:hyperlink w:anchor="_Toc492482833" w:history="1">
         <w:r>
           <w:rPr>
             <w:rStyle w:val="a8"/>
@@ -1298,7 +1298,7 @@
             <w:noProof/>
             <w:webHidden/>
           </w:rPr>
-          <w:instrText xml:space="preserve"> PAGEREF _Toc492474199 \h </w:instrText>
+          <w:instrText xml:space="preserve"> PAGEREF _Toc492482833 \h </w:instrText>
         </w:r>
         <w:r>
           <w:rPr>
@@ -1344,7 +1344,7 @@
           <w:szCs w:val="22"/>
         </w:rPr>
       </w:pPr>
-      <w:hyperlink w:anchor="_Toc492474200" w:history="1">
+      <w:hyperlink w:anchor="_Toc492482834" w:history="1">
         <w:r>
           <w:rPr>
             <w:rStyle w:val="a8"/>
@@ -1378,7 +1378,7 @@
             <w:noProof/>
             <w:webHidden/>
           </w:rPr>
-          <w:instrText xml:space="preserve"> PAGEREF _Toc492474200 \h </w:instrText>
+          <w:instrText xml:space="preserve"> PAGEREF _Toc492482834 \h </w:instrText>
         </w:r>
         <w:r>
           <w:rPr>
@@ -1424,7 +1424,7 @@
           <w:szCs w:val="22"/>
         </w:rPr>
       </w:pPr>
-      <w:hyperlink w:anchor="_Toc492474201" w:history="1">
+      <w:hyperlink w:anchor="_Toc492482835" w:history="1">
         <w:r>
           <w:rPr>
             <w:rStyle w:val="a8"/>
@@ -1458,7 +1458,7 @@
             <w:noProof/>
             <w:webHidden/>
           </w:rPr>
-          <w:instrText xml:space="preserve"> PAGEREF _Toc492474201 \h </w:instrText>
+          <w:instrText xml:space="preserve"> PAGEREF _Toc492482835 \h </w:instrText>
         </w:r>
         <w:r>
           <w:rPr>
@@ -1504,7 +1504,7 @@
           <w:szCs w:val="22"/>
         </w:rPr>
       </w:pPr>
-      <w:hyperlink w:anchor="_Toc492474202" w:history="1">
+      <w:hyperlink w:anchor="_Toc492482836" w:history="1">
         <w:r>
           <w:rPr>
             <w:rStyle w:val="a8"/>
@@ -1538,7 +1538,7 @@
             <w:noProof/>
             <w:webHidden/>
           </w:rPr>
-          <w:instrText xml:space="preserve"> PAGEREF _Toc492474202 \h </w:instrText>
+          <w:instrText xml:space="preserve"> PAGEREF _Toc492482836 \h </w:instrText>
         </w:r>
         <w:r>
           <w:rPr>
@@ -1580,7 +1580,7 @@
           <w:szCs w:val="22"/>
         </w:rPr>
       </w:pPr>
-      <w:hyperlink w:anchor="_Toc492474203" w:history="1">
+      <w:hyperlink w:anchor="_Toc492482837" w:history="1">
         <w:r>
           <w:rPr>
             <w:rStyle w:val="a8"/>
@@ -1614,7 +1614,7 @@
             <w:noProof/>
             <w:webHidden/>
           </w:rPr>
-          <w:instrText xml:space="preserve"> PAGEREF _Toc492474203 \h </w:instrText>
+          <w:instrText xml:space="preserve"> PAGEREF _Toc492482837 \h </w:instrText>
         </w:r>
         <w:r>
           <w:rPr>
@@ -1660,7 +1660,7 @@
           <w:szCs w:val="22"/>
         </w:rPr>
       </w:pPr>
-      <w:hyperlink w:anchor="_Toc492474204" w:history="1">
+      <w:hyperlink w:anchor="_Toc492482838" w:history="1">
         <w:r>
           <w:rPr>
             <w:rStyle w:val="a8"/>
@@ -1694,7 +1694,7 @@
             <w:noProof/>
             <w:webHidden/>
           </w:rPr>
-          <w:instrText xml:space="preserve"> PAGEREF _Toc492474204 \h </w:instrText>
+          <w:instrText xml:space="preserve"> PAGEREF _Toc492482838 \h </w:instrText>
         </w:r>
         <w:r>
           <w:rPr>
@@ -1740,7 +1740,7 @@
           <w:szCs w:val="22"/>
         </w:rPr>
       </w:pPr>
-      <w:hyperlink w:anchor="_Toc492474205" w:history="1">
+      <w:hyperlink w:anchor="_Toc492482839" w:history="1">
         <w:r>
           <w:rPr>
             <w:rStyle w:val="a8"/>
@@ -1774,7 +1774,7 @@
             <w:noProof/>
             <w:webHidden/>
           </w:rPr>
-          <w:instrText xml:space="preserve"> PAGEREF _Toc492474205 \h </w:instrText>
+          <w:instrText xml:space="preserve"> PAGEREF _Toc492482839 \h </w:instrText>
         </w:r>
         <w:r>
           <w:rPr>
@@ -1820,7 +1820,7 @@
           <w:szCs w:val="22"/>
         </w:rPr>
       </w:pPr>
-      <w:hyperlink w:anchor="_Toc492474206" w:history="1">
+      <w:hyperlink w:anchor="_Toc492482840" w:history="1">
         <w:r>
           <w:rPr>
             <w:rStyle w:val="a8"/>
@@ -1854,7 +1854,7 @@
             <w:noProof/>
             <w:webHidden/>
           </w:rPr>
-          <w:instrText xml:space="preserve"> PAGEREF _Toc492474206 \h </w:instrText>
+          <w:instrText xml:space="preserve"> PAGEREF _Toc492482840 \h </w:instrText>
         </w:r>
         <w:r>
           <w:rPr>
@@ -1896,7 +1896,7 @@
           <w:szCs w:val="22"/>
         </w:rPr>
       </w:pPr>
-      <w:hyperlink w:anchor="_Toc492474207" w:history="1">
+      <w:hyperlink w:anchor="_Toc492482841" w:history="1">
         <w:r>
           <w:rPr>
             <w:rStyle w:val="a8"/>
@@ -1944,7 +1944,7 @@
             <w:noProof/>
             <w:webHidden/>
           </w:rPr>
-          <w:instrText xml:space="preserve"> PAGEREF _Toc492474207 \h </w:instrText>
+          <w:instrText xml:space="preserve"> PAGEREF _Toc492482841 \h </w:instrText>
         </w:r>
         <w:r>
           <w:rPr>
@@ -1990,7 +1990,7 @@
           <w:szCs w:val="22"/>
         </w:rPr>
       </w:pPr>
-      <w:hyperlink w:anchor="_Toc492474208" w:history="1">
+      <w:hyperlink w:anchor="_Toc492482842" w:history="1">
         <w:r>
           <w:rPr>
             <w:rStyle w:val="a8"/>
@@ -2024,7 +2024,7 @@
             <w:noProof/>
             <w:webHidden/>
           </w:rPr>
-          <w:instrText xml:space="preserve"> PAGEREF _Toc492474208 \h </w:instrText>
+          <w:instrText xml:space="preserve"> PAGEREF _Toc492482842 \h </w:instrText>
         </w:r>
         <w:r>
           <w:rPr>
@@ -2070,7 +2070,7 @@
           <w:szCs w:val="22"/>
         </w:rPr>
       </w:pPr>
-      <w:hyperlink w:anchor="_Toc492474209" w:history="1">
+      <w:hyperlink w:anchor="_Toc492482843" w:history="1">
         <w:r>
           <w:rPr>
             <w:rStyle w:val="a8"/>
@@ -2104,7 +2104,7 @@
             <w:noProof/>
             <w:webHidden/>
           </w:rPr>
-          <w:instrText xml:space="preserve"> PAGEREF _Toc492474209 \h </w:instrText>
+          <w:instrText xml:space="preserve"> PAGEREF _Toc492482843 \h </w:instrText>
         </w:r>
         <w:r>
           <w:rPr>
@@ -2150,7 +2150,7 @@
           <w:szCs w:val="22"/>
         </w:rPr>
       </w:pPr>
-      <w:hyperlink w:anchor="_Toc492474210" w:history="1">
+      <w:hyperlink w:anchor="_Toc492482844" w:history="1">
         <w:r>
           <w:rPr>
             <w:rStyle w:val="a8"/>
@@ -2184,7 +2184,7 @@
             <w:noProof/>
             <w:webHidden/>
           </w:rPr>
-          <w:instrText xml:space="preserve"> PAGEREF _Toc492474210 \h </w:instrText>
+          <w:instrText xml:space="preserve"> PAGEREF _Toc492482844 \h </w:instrText>
         </w:r>
         <w:r>
           <w:rPr>
@@ -2226,7 +2226,7 @@
           <w:szCs w:val="22"/>
         </w:rPr>
       </w:pPr>
-      <w:hyperlink w:anchor="_Toc492474211" w:history="1">
+      <w:hyperlink w:anchor="_Toc492482845" w:history="1">
         <w:r>
           <w:rPr>
             <w:rStyle w:val="a8"/>
@@ -2260,7 +2260,7 @@
             <w:noProof/>
             <w:webHidden/>
           </w:rPr>
-          <w:instrText xml:space="preserve"> PAGEREF _Toc492474211 \h </w:instrText>
+          <w:instrText xml:space="preserve"> PAGEREF _Toc492482845 \h </w:instrText>
         </w:r>
         <w:r>
           <w:rPr>
@@ -2306,7 +2306,7 @@
           <w:szCs w:val="22"/>
         </w:rPr>
       </w:pPr>
-      <w:hyperlink w:anchor="_Toc492474212" w:history="1">
+      <w:hyperlink w:anchor="_Toc492482846" w:history="1">
         <w:r>
           <w:rPr>
             <w:rStyle w:val="a8"/>
@@ -2340,7 +2340,7 @@
             <w:noProof/>
             <w:webHidden/>
           </w:rPr>
-          <w:instrText xml:space="preserve"> PAGEREF _Toc492474212 \h </w:instrText>
+          <w:instrText xml:space="preserve"> PAGEREF _Toc492482846 \h </w:instrText>
         </w:r>
         <w:r>
           <w:rPr>
@@ -2386,7 +2386,7 @@
           <w:szCs w:val="22"/>
         </w:rPr>
       </w:pPr>
-      <w:hyperlink w:anchor="_Toc492474213" w:history="1">
+      <w:hyperlink w:anchor="_Toc492482847" w:history="1">
         <w:r>
           <w:rPr>
             <w:rStyle w:val="a8"/>
@@ -2420,7 +2420,7 @@
             <w:noProof/>
             <w:webHidden/>
           </w:rPr>
-          <w:instrText xml:space="preserve"> PAGEREF _Toc492474213 \h </w:instrText>
+          <w:instrText xml:space="preserve"> PAGEREF _Toc492482847 \h </w:instrText>
         </w:r>
         <w:r>
           <w:rPr>
@@ -2466,7 +2466,7 @@
           <w:szCs w:val="22"/>
         </w:rPr>
       </w:pPr>
-      <w:hyperlink w:anchor="_Toc492474214" w:history="1">
+      <w:hyperlink w:anchor="_Toc492482848" w:history="1">
         <w:r>
           <w:rPr>
             <w:rStyle w:val="a8"/>
@@ -2500,7 +2500,7 @@
             <w:noProof/>
             <w:webHidden/>
           </w:rPr>
-          <w:instrText xml:space="preserve"> PAGEREF _Toc492474214 \h </w:instrText>
+          <w:instrText xml:space="preserve"> PAGEREF _Toc492482848 \h </w:instrText>
         </w:r>
         <w:r>
           <w:rPr>
@@ -2542,7 +2542,7 @@
           <w:szCs w:val="22"/>
         </w:rPr>
       </w:pPr>
-      <w:hyperlink w:anchor="_Toc492474215" w:history="1">
+      <w:hyperlink w:anchor="_Toc492482849" w:history="1">
         <w:r>
           <w:rPr>
             <w:rStyle w:val="a8"/>
@@ -2576,7 +2576,7 @@
             <w:noProof/>
             <w:webHidden/>
           </w:rPr>
-          <w:instrText xml:space="preserve"> PAGEREF _Toc492474215 \h </w:instrText>
+          <w:instrText xml:space="preserve"> PAGEREF _Toc492482849 \h </w:instrText>
         </w:r>
         <w:r>
           <w:rPr>
@@ -2622,7 +2622,7 @@
           <w:szCs w:val="22"/>
         </w:rPr>
       </w:pPr>
-      <w:hyperlink w:anchor="_Toc492474216" w:history="1">
+      <w:hyperlink w:anchor="_Toc492482850" w:history="1">
         <w:r>
           <w:rPr>
             <w:rStyle w:val="a8"/>
@@ -2656,7 +2656,7 @@
             <w:noProof/>
             <w:webHidden/>
           </w:rPr>
-          <w:instrText xml:space="preserve"> PAGEREF _Toc492474216 \h </w:instrText>
+          <w:instrText xml:space="preserve"> PAGEREF _Toc492482850 \h </w:instrText>
         </w:r>
         <w:r>
           <w:rPr>
@@ -2702,7 +2702,7 @@
           <w:szCs w:val="22"/>
         </w:rPr>
       </w:pPr>
-      <w:hyperlink w:anchor="_Toc492474217" w:history="1">
+      <w:hyperlink w:anchor="_Toc492482851" w:history="1">
         <w:r>
           <w:rPr>
             <w:rStyle w:val="a8"/>
@@ -2736,7 +2736,7 @@
             <w:noProof/>
             <w:webHidden/>
           </w:rPr>
-          <w:instrText xml:space="preserve"> PAGEREF _Toc492474217 \h </w:instrText>
+          <w:instrText xml:space="preserve"> PAGEREF _Toc492482851 \h </w:instrText>
         </w:r>
         <w:r>
           <w:rPr>
@@ -2782,7 +2782,7 @@
           <w:szCs w:val="22"/>
         </w:rPr>
       </w:pPr>
-      <w:hyperlink w:anchor="_Toc492474218" w:history="1">
+      <w:hyperlink w:anchor="_Toc492482852" w:history="1">
         <w:r>
           <w:rPr>
             <w:rStyle w:val="a8"/>
@@ -2816,7 +2816,7 @@
             <w:noProof/>
             <w:webHidden/>
           </w:rPr>
-          <w:instrText xml:space="preserve"> PAGEREF _Toc492474218 \h </w:instrText>
+          <w:instrText xml:space="preserve"> PAGEREF _Toc492482852 \h </w:instrText>
         </w:r>
         <w:r>
           <w:rPr>
@@ -2858,7 +2858,7 @@
           <w:szCs w:val="22"/>
         </w:rPr>
       </w:pPr>
-      <w:hyperlink w:anchor="_Toc492474219" w:history="1">
+      <w:hyperlink w:anchor="_Toc492482853" w:history="1">
         <w:r>
           <w:rPr>
             <w:rStyle w:val="a8"/>
@@ -2892,7 +2892,7 @@
             <w:noProof/>
             <w:webHidden/>
           </w:rPr>
-          <w:instrText xml:space="preserve"> PAGEREF _Toc492474219 \h </w:instrText>
+          <w:instrText xml:space="preserve"> PAGEREF _Toc492482853 \h </w:instrText>
         </w:r>
         <w:r>
           <w:rPr>
@@ -2938,7 +2938,7 @@
           <w:szCs w:val="22"/>
         </w:rPr>
       </w:pPr>
-      <w:hyperlink w:anchor="_Toc492474220" w:history="1">
+      <w:hyperlink w:anchor="_Toc492482854" w:history="1">
         <w:r>
           <w:rPr>
             <w:rStyle w:val="a8"/>
@@ -2972,7 +2972,7 @@
             <w:noProof/>
             <w:webHidden/>
           </w:rPr>
-          <w:instrText xml:space="preserve"> PAGEREF _Toc492474220 \h </w:instrText>
+          <w:instrText xml:space="preserve"> PAGEREF _Toc492482854 \h </w:instrText>
         </w:r>
         <w:r>
           <w:rPr>
@@ -3018,7 +3018,7 @@
           <w:szCs w:val="22"/>
         </w:rPr>
       </w:pPr>
-      <w:hyperlink w:anchor="_Toc492474221" w:history="1">
+      <w:hyperlink w:anchor="_Toc492482855" w:history="1">
         <w:r>
           <w:rPr>
             <w:rStyle w:val="a8"/>
@@ -3052,7 +3052,7 @@
             <w:noProof/>
             <w:webHidden/>
           </w:rPr>
-          <w:instrText xml:space="preserve"> PAGEREF _Toc492474221 \h </w:instrText>
+          <w:instrText xml:space="preserve"> PAGEREF _Toc492482855 \h </w:instrText>
         </w:r>
         <w:r>
           <w:rPr>
@@ -3098,7 +3098,7 @@
           <w:szCs w:val="22"/>
         </w:rPr>
       </w:pPr>
-      <w:hyperlink w:anchor="_Toc492474222" w:history="1">
+      <w:hyperlink w:anchor="_Toc492482856" w:history="1">
         <w:r>
           <w:rPr>
             <w:rStyle w:val="a8"/>
@@ -3132,7 +3132,7 @@
             <w:noProof/>
             <w:webHidden/>
           </w:rPr>
-          <w:instrText xml:space="preserve"> PAGEREF _Toc492474222 \h </w:instrText>
+          <w:instrText xml:space="preserve"> PAGEREF _Toc492482856 \h </w:instrText>
         </w:r>
         <w:r>
           <w:rPr>
@@ -3174,7 +3174,7 @@
           <w:szCs w:val="22"/>
         </w:rPr>
       </w:pPr>
-      <w:hyperlink w:anchor="_Toc492474223" w:history="1">
+      <w:hyperlink w:anchor="_Toc492482857" w:history="1">
         <w:r>
           <w:rPr>
             <w:rStyle w:val="a8"/>
@@ -3208,7 +3208,7 @@
             <w:noProof/>
             <w:webHidden/>
           </w:rPr>
-          <w:instrText xml:space="preserve"> PAGEREF _Toc492474223 \h </w:instrText>
+          <w:instrText xml:space="preserve"> PAGEREF _Toc492482857 \h </w:instrText>
         </w:r>
         <w:r>
           <w:rPr>
@@ -3254,7 +3254,7 @@
           <w:szCs w:val="22"/>
         </w:rPr>
       </w:pPr>
-      <w:hyperlink w:anchor="_Toc492474224" w:history="1">
+      <w:hyperlink w:anchor="_Toc492482858" w:history="1">
         <w:r>
           <w:rPr>
             <w:rStyle w:val="a8"/>
@@ -3288,7 +3288,7 @@
             <w:noProof/>
             <w:webHidden/>
           </w:rPr>
-          <w:instrText xml:space="preserve"> PAGEREF _Toc492474224 \h </w:instrText>
+          <w:instrText xml:space="preserve"> PAGEREF _Toc492482858 \h </w:instrText>
         </w:r>
         <w:r>
           <w:rPr>
@@ -3334,7 +3334,7 @@
           <w:szCs w:val="22"/>
         </w:rPr>
       </w:pPr>
-      <w:hyperlink w:anchor="_Toc492474225" w:history="1">
+      <w:hyperlink w:anchor="_Toc492482859" w:history="1">
         <w:r>
           <w:rPr>
             <w:rStyle w:val="a8"/>
@@ -3368,7 +3368,7 @@
             <w:noProof/>
             <w:webHidden/>
           </w:rPr>
-          <w:instrText xml:space="preserve"> PAGEREF _Toc492474225 \h </w:instrText>
+          <w:instrText xml:space="preserve"> PAGEREF _Toc492482859 \h </w:instrText>
         </w:r>
         <w:r>
           <w:rPr>
@@ -3414,7 +3414,7 @@
           <w:szCs w:val="22"/>
         </w:rPr>
       </w:pPr>
-      <w:hyperlink w:anchor="_Toc492474226" w:history="1">
+      <w:hyperlink w:anchor="_Toc492482860" w:history="1">
         <w:r>
           <w:rPr>
             <w:rStyle w:val="a8"/>
@@ -3448,7 +3448,7 @@
             <w:noProof/>
             <w:webHidden/>
           </w:rPr>
-          <w:instrText xml:space="preserve"> PAGEREF _Toc492474226 \h </w:instrText>
+          <w:instrText xml:space="preserve"> PAGEREF _Toc492482860 \h </w:instrText>
         </w:r>
         <w:r>
           <w:rPr>
@@ -3490,7 +3490,7 @@
           <w:szCs w:val="22"/>
         </w:rPr>
       </w:pPr>
-      <w:hyperlink w:anchor="_Toc492474227" w:history="1">
+      <w:hyperlink w:anchor="_Toc492482861" w:history="1">
         <w:r>
           <w:rPr>
             <w:rStyle w:val="a8"/>
@@ -3524,7 +3524,7 @@
             <w:noProof/>
             <w:webHidden/>
           </w:rPr>
-          <w:instrText xml:space="preserve"> PAGEREF _Toc492474227 \h </w:instrText>
+          <w:instrText xml:space="preserve"> PAGEREF _Toc492482861 \h </w:instrText>
         </w:r>
         <w:r>
           <w:rPr>
@@ -3570,7 +3570,7 @@
           <w:szCs w:val="22"/>
         </w:rPr>
       </w:pPr>
-      <w:hyperlink w:anchor="_Toc492474228" w:history="1">
+      <w:hyperlink w:anchor="_Toc492482862" w:history="1">
         <w:r>
           <w:rPr>
             <w:rStyle w:val="a8"/>
@@ -3604,7 +3604,7 @@
             <w:noProof/>
             <w:webHidden/>
           </w:rPr>
-          <w:instrText xml:space="preserve"> PAGEREF _Toc492474228 \h </w:instrText>
+          <w:instrText xml:space="preserve"> PAGEREF _Toc492482862 \h </w:instrText>
         </w:r>
         <w:r>
           <w:rPr>
@@ -3650,7 +3650,7 @@
           <w:szCs w:val="22"/>
         </w:rPr>
       </w:pPr>
-      <w:hyperlink w:anchor="_Toc492474229" w:history="1">
+      <w:hyperlink w:anchor="_Toc492482863" w:history="1">
         <w:r>
           <w:rPr>
             <w:rStyle w:val="a8"/>
@@ -3684,7 +3684,7 @@
             <w:noProof/>
             <w:webHidden/>
           </w:rPr>
-          <w:instrText xml:space="preserve"> PAGEREF _Toc492474229 \h </w:instrText>
+          <w:instrText xml:space="preserve"> PAGEREF _Toc492482863 \h </w:instrText>
         </w:r>
         <w:r>
           <w:rPr>
@@ -3730,7 +3730,7 @@
           <w:szCs w:val="22"/>
         </w:rPr>
       </w:pPr>
-      <w:hyperlink w:anchor="_Toc492474230" w:history="1">
+      <w:hyperlink w:anchor="_Toc492482864" w:history="1">
         <w:r>
           <w:rPr>
             <w:rStyle w:val="a8"/>
@@ -3764,7 +3764,7 @@
             <w:noProof/>
             <w:webHidden/>
           </w:rPr>
-          <w:instrText xml:space="preserve"> PAGEREF _Toc492474230 \h </w:instrText>
+          <w:instrText xml:space="preserve"> PAGEREF _Toc492482864 \h </w:instrText>
         </w:r>
         <w:r>
           <w:rPr>
@@ -3806,7 +3806,7 @@
           <w:szCs w:val="22"/>
         </w:rPr>
       </w:pPr>
-      <w:hyperlink w:anchor="_Toc492474231" w:history="1">
+      <w:hyperlink w:anchor="_Toc492482865" w:history="1">
         <w:r>
           <w:rPr>
             <w:rStyle w:val="a8"/>
@@ -3840,7 +3840,7 @@
             <w:noProof/>
             <w:webHidden/>
           </w:rPr>
-          <w:instrText xml:space="preserve"> PAGEREF _Toc492474231 \h </w:instrText>
+          <w:instrText xml:space="preserve"> PAGEREF _Toc492482865 \h </w:instrText>
         </w:r>
         <w:r>
           <w:rPr>
@@ -3886,7 +3886,7 @@
           <w:szCs w:val="22"/>
         </w:rPr>
       </w:pPr>
-      <w:hyperlink w:anchor="_Toc492474232" w:history="1">
+      <w:hyperlink w:anchor="_Toc492482866" w:history="1">
         <w:r>
           <w:rPr>
             <w:rStyle w:val="a8"/>
@@ -3920,7 +3920,7 @@
             <w:noProof/>
             <w:webHidden/>
           </w:rPr>
-          <w:instrText xml:space="preserve"> PAGEREF _Toc492474232 \h </w:instrText>
+          <w:instrText xml:space="preserve"> PAGEREF _Toc492482866 \h </w:instrText>
         </w:r>
         <w:r>
           <w:rPr>
@@ -3966,7 +3966,7 @@
           <w:szCs w:val="22"/>
         </w:rPr>
       </w:pPr>
-      <w:hyperlink w:anchor="_Toc492474233" w:history="1">
+      <w:hyperlink w:anchor="_Toc492482867" w:history="1">
         <w:r>
           <w:rPr>
             <w:rStyle w:val="a8"/>
@@ -4000,7 +4000,7 @@
             <w:noProof/>
             <w:webHidden/>
           </w:rPr>
-          <w:instrText xml:space="preserve"> PAGEREF _Toc492474233 \h </w:instrText>
+          <w:instrText xml:space="preserve"> PAGEREF _Toc492482867 \h </w:instrText>
         </w:r>
         <w:r>
           <w:rPr>
@@ -4046,7 +4046,7 @@
           <w:szCs w:val="22"/>
         </w:rPr>
       </w:pPr>
-      <w:hyperlink w:anchor="_Toc492474234" w:history="1">
+      <w:hyperlink w:anchor="_Toc492482868" w:history="1">
         <w:r>
           <w:rPr>
             <w:rStyle w:val="a8"/>
@@ -4080,7 +4080,7 @@
             <w:noProof/>
             <w:webHidden/>
           </w:rPr>
-          <w:instrText xml:space="preserve"> PAGEREF _Toc492474234 \h </w:instrText>
+          <w:instrText xml:space="preserve"> PAGEREF _Toc492482868 \h </w:instrText>
         </w:r>
         <w:r>
           <w:rPr>
@@ -4122,7 +4122,7 @@
           <w:szCs w:val="22"/>
         </w:rPr>
       </w:pPr>
-      <w:hyperlink w:anchor="_Toc492474235" w:history="1">
+      <w:hyperlink w:anchor="_Toc492482869" w:history="1">
         <w:r>
           <w:rPr>
             <w:rStyle w:val="a8"/>
@@ -4156,7 +4156,7 @@
             <w:noProof/>
             <w:webHidden/>
           </w:rPr>
-          <w:instrText xml:space="preserve"> PAGEREF _Toc492474235 \h </w:instrText>
+          <w:instrText xml:space="preserve"> PAGEREF _Toc492482869 \h </w:instrText>
         </w:r>
         <w:r>
           <w:rPr>
@@ -4202,7 +4202,7 @@
           <w:szCs w:val="22"/>
         </w:rPr>
       </w:pPr>
-      <w:hyperlink w:anchor="_Toc492474236" w:history="1">
+      <w:hyperlink w:anchor="_Toc492482870" w:history="1">
         <w:r>
           <w:rPr>
             <w:rStyle w:val="a8"/>
@@ -4236,7 +4236,7 @@
             <w:noProof/>
             <w:webHidden/>
           </w:rPr>
-          <w:instrText xml:space="preserve"> PAGEREF _Toc492474236 \h </w:instrText>
+          <w:instrText xml:space="preserve"> PAGEREF _Toc492482870 \h </w:instrText>
         </w:r>
         <w:r>
           <w:rPr>
@@ -4282,7 +4282,7 @@
           <w:szCs w:val="22"/>
         </w:rPr>
       </w:pPr>
-      <w:hyperlink w:anchor="_Toc492474237" w:history="1">
+      <w:hyperlink w:anchor="_Toc492482871" w:history="1">
         <w:r>
           <w:rPr>
             <w:rStyle w:val="a8"/>
@@ -4316,7 +4316,7 @@
             <w:noProof/>
             <w:webHidden/>
           </w:rPr>
-          <w:instrText xml:space="preserve"> PAGEREF _Toc492474237 \h </w:instrText>
+          <w:instrText xml:space="preserve"> PAGEREF _Toc492482871 \h </w:instrText>
         </w:r>
         <w:r>
           <w:rPr>
@@ -4362,7 +4362,7 @@
           <w:szCs w:val="22"/>
         </w:rPr>
       </w:pPr>
-      <w:hyperlink w:anchor="_Toc492474238" w:history="1">
+      <w:hyperlink w:anchor="_Toc492482872" w:history="1">
         <w:r>
           <w:rPr>
             <w:rStyle w:val="a8"/>
@@ -4396,7 +4396,7 @@
             <w:noProof/>
             <w:webHidden/>
           </w:rPr>
-          <w:instrText xml:space="preserve"> PAGEREF _Toc492474238 \h </w:instrText>
+          <w:instrText xml:space="preserve"> PAGEREF _Toc492482872 \h </w:instrText>
         </w:r>
         <w:r>
           <w:rPr>
@@ -4438,7 +4438,7 @@
           <w:szCs w:val="22"/>
         </w:rPr>
       </w:pPr>
-      <w:hyperlink w:anchor="_Toc492474239" w:history="1">
+      <w:hyperlink w:anchor="_Toc492482873" w:history="1">
         <w:r>
           <w:rPr>
             <w:rStyle w:val="a8"/>
@@ -4472,7 +4472,7 @@
             <w:noProof/>
             <w:webHidden/>
           </w:rPr>
-          <w:instrText xml:space="preserve"> PAGEREF _Toc492474239 \h </w:instrText>
+          <w:instrText xml:space="preserve"> PAGEREF _Toc492482873 \h </w:instrText>
         </w:r>
         <w:r>
           <w:rPr>
@@ -4518,7 +4518,7 @@
           <w:szCs w:val="22"/>
         </w:rPr>
       </w:pPr>
-      <w:hyperlink w:anchor="_Toc492474240" w:history="1">
+      <w:hyperlink w:anchor="_Toc492482874" w:history="1">
         <w:r>
           <w:rPr>
             <w:rStyle w:val="a8"/>
@@ -4552,7 +4552,7 @@
             <w:noProof/>
             <w:webHidden/>
           </w:rPr>
-          <w:instrText xml:space="preserve"> PAGEREF _Toc492474240 \h </w:instrText>
+          <w:instrText xml:space="preserve"> PAGEREF _Toc492482874 \h </w:instrText>
         </w:r>
         <w:r>
           <w:rPr>
@@ -4598,7 +4598,7 @@
           <w:szCs w:val="22"/>
         </w:rPr>
       </w:pPr>
-      <w:hyperlink w:anchor="_Toc492474241" w:history="1">
+      <w:hyperlink w:anchor="_Toc492482875" w:history="1">
         <w:r>
           <w:rPr>
             <w:rStyle w:val="a8"/>
@@ -4632,7 +4632,7 @@
             <w:noProof/>
             <w:webHidden/>
           </w:rPr>
-          <w:instrText xml:space="preserve"> PAGEREF _Toc492474241 \h </w:instrText>
+          <w:instrText xml:space="preserve"> PAGEREF _Toc492482875 \h </w:instrText>
         </w:r>
         <w:r>
           <w:rPr>
@@ -4678,7 +4678,7 @@
           <w:szCs w:val="22"/>
         </w:rPr>
       </w:pPr>
-      <w:hyperlink w:anchor="_Toc492474242" w:history="1">
+      <w:hyperlink w:anchor="_Toc492482876" w:history="1">
         <w:r>
           <w:rPr>
             <w:rStyle w:val="a8"/>
@@ -4712,7 +4712,7 @@
             <w:noProof/>
             <w:webHidden/>
           </w:rPr>
-          <w:instrText xml:space="preserve"> PAGEREF _Toc492474242 \h </w:instrText>
+          <w:instrText xml:space="preserve"> PAGEREF _Toc492482876 \h </w:instrText>
         </w:r>
         <w:r>
           <w:rPr>
@@ -4754,7 +4754,7 @@
           <w:szCs w:val="22"/>
         </w:rPr>
       </w:pPr>
-      <w:hyperlink w:anchor="_Toc492474243" w:history="1">
+      <w:hyperlink w:anchor="_Toc492482877" w:history="1">
         <w:r>
           <w:rPr>
             <w:rStyle w:val="a8"/>
@@ -4802,7 +4802,7 @@
             <w:noProof/>
             <w:webHidden/>
           </w:rPr>
-          <w:instrText xml:space="preserve"> PAGEREF _Toc492474243 \h </w:instrText>
+          <w:instrText xml:space="preserve"> PAGEREF _Toc492482877 \h </w:instrText>
         </w:r>
         <w:r>
           <w:rPr>
@@ -4848,7 +4848,7 @@
           <w:szCs w:val="22"/>
         </w:rPr>
       </w:pPr>
-      <w:hyperlink w:anchor="_Toc492474244" w:history="1">
+      <w:hyperlink w:anchor="_Toc492482878" w:history="1">
         <w:r>
           <w:rPr>
             <w:rStyle w:val="a8"/>
@@ -4882,7 +4882,7 @@
             <w:noProof/>
             <w:webHidden/>
           </w:rPr>
-          <w:instrText xml:space="preserve"> PAGEREF _Toc492474244 \h </w:instrText>
+          <w:instrText xml:space="preserve"> PAGEREF _Toc492482878 \h </w:instrText>
         </w:r>
         <w:r>
           <w:rPr>
@@ -4928,7 +4928,7 @@
           <w:szCs w:val="22"/>
         </w:rPr>
       </w:pPr>
-      <w:hyperlink w:anchor="_Toc492474245" w:history="1">
+      <w:hyperlink w:anchor="_Toc492482879" w:history="1">
         <w:r>
           <w:rPr>
             <w:rStyle w:val="a8"/>
@@ -4962,7 +4962,7 @@
             <w:noProof/>
             <w:webHidden/>
           </w:rPr>
-          <w:instrText xml:space="preserve"> PAGEREF _Toc492474245 \h </w:instrText>
+          <w:instrText xml:space="preserve"> PAGEREF _Toc492482879 \h </w:instrText>
         </w:r>
         <w:r>
           <w:rPr>
@@ -5008,7 +5008,7 @@
           <w:szCs w:val="22"/>
         </w:rPr>
       </w:pPr>
-      <w:hyperlink w:anchor="_Toc492474246" w:history="1">
+      <w:hyperlink w:anchor="_Toc492482880" w:history="1">
         <w:r>
           <w:rPr>
             <w:rStyle w:val="a8"/>
@@ -5042,7 +5042,7 @@
             <w:noProof/>
             <w:webHidden/>
           </w:rPr>
-          <w:instrText xml:space="preserve"> PAGEREF _Toc492474246 \h </w:instrText>
+          <w:instrText xml:space="preserve"> PAGEREF _Toc492482880 \h </w:instrText>
         </w:r>
         <w:r>
           <w:rPr>
@@ -5084,7 +5084,7 @@
           <w:szCs w:val="22"/>
         </w:rPr>
       </w:pPr>
-      <w:hyperlink w:anchor="_Toc492474247" w:history="1">
+      <w:hyperlink w:anchor="_Toc492482881" w:history="1">
         <w:r>
           <w:rPr>
             <w:rStyle w:val="a8"/>
@@ -5118,7 +5118,7 @@
             <w:noProof/>
             <w:webHidden/>
           </w:rPr>
-          <w:instrText xml:space="preserve"> PAGEREF _Toc492474247 \h </w:instrText>
+          <w:instrText xml:space="preserve"> PAGEREF _Toc492482881 \h </w:instrText>
         </w:r>
         <w:r>
           <w:rPr>
@@ -5164,7 +5164,7 @@
           <w:szCs w:val="22"/>
         </w:rPr>
       </w:pPr>
-      <w:hyperlink w:anchor="_Toc492474248" w:history="1">
+      <w:hyperlink w:anchor="_Toc492482882" w:history="1">
         <w:r>
           <w:rPr>
             <w:rStyle w:val="a8"/>
@@ -5198,7 +5198,7 @@
             <w:noProof/>
             <w:webHidden/>
           </w:rPr>
-          <w:instrText xml:space="preserve"> PAGEREF _Toc492474248 \h </w:instrText>
+          <w:instrText xml:space="preserve"> PAGEREF _Toc492482882 \h </w:instrText>
         </w:r>
         <w:r>
           <w:rPr>
@@ -5244,7 +5244,7 @@
           <w:szCs w:val="22"/>
         </w:rPr>
       </w:pPr>
-      <w:hyperlink w:anchor="_Toc492474249" w:history="1">
+      <w:hyperlink w:anchor="_Toc492482883" w:history="1">
         <w:r>
           <w:rPr>
             <w:rStyle w:val="a8"/>
@@ -5278,7 +5278,7 @@
             <w:noProof/>
             <w:webHidden/>
           </w:rPr>
-          <w:instrText xml:space="preserve"> PAGEREF _Toc492474249 \h </w:instrText>
+          <w:instrText xml:space="preserve"> PAGEREF _Toc492482883 \h </w:instrText>
         </w:r>
         <w:r>
           <w:rPr>
@@ -5324,7 +5324,7 @@
           <w:szCs w:val="22"/>
         </w:rPr>
       </w:pPr>
-      <w:hyperlink w:anchor="_Toc492474250" w:history="1">
+      <w:hyperlink w:anchor="_Toc492482884" w:history="1">
         <w:r>
           <w:rPr>
             <w:rStyle w:val="a8"/>
@@ -5358,7 +5358,7 @@
             <w:noProof/>
             <w:webHidden/>
           </w:rPr>
-          <w:instrText xml:space="preserve"> PAGEREF _Toc492474250 \h </w:instrText>
+          <w:instrText xml:space="preserve"> PAGEREF _Toc492482884 \h </w:instrText>
         </w:r>
         <w:r>
           <w:rPr>
@@ -5400,7 +5400,7 @@
           <w:szCs w:val="22"/>
         </w:rPr>
       </w:pPr>
-      <w:hyperlink w:anchor="_Toc492474251" w:history="1">
+      <w:hyperlink w:anchor="_Toc492482885" w:history="1">
         <w:r>
           <w:rPr>
             <w:rStyle w:val="a8"/>
@@ -5434,7 +5434,7 @@
             <w:noProof/>
             <w:webHidden/>
           </w:rPr>
-          <w:instrText xml:space="preserve"> PAGEREF _Toc492474251 \h </w:instrText>
+          <w:instrText xml:space="preserve"> PAGEREF _Toc492482885 \h </w:instrText>
         </w:r>
         <w:r>
           <w:rPr>
@@ -5480,7 +5480,7 @@
           <w:szCs w:val="22"/>
         </w:rPr>
       </w:pPr>
-      <w:hyperlink w:anchor="_Toc492474252" w:history="1">
+      <w:hyperlink w:anchor="_Toc492482886" w:history="1">
         <w:r>
           <w:rPr>
             <w:rStyle w:val="a8"/>
@@ -5514,7 +5514,7 @@
             <w:noProof/>
             <w:webHidden/>
           </w:rPr>
-          <w:instrText xml:space="preserve"> PAGEREF _Toc492474252 \h </w:instrText>
+          <w:instrText xml:space="preserve"> PAGEREF _Toc492482886 \h </w:instrText>
         </w:r>
         <w:r>
           <w:rPr>
@@ -5560,7 +5560,7 @@
           <w:szCs w:val="22"/>
         </w:rPr>
       </w:pPr>
-      <w:hyperlink w:anchor="_Toc492474253" w:history="1">
+      <w:hyperlink w:anchor="_Toc492482887" w:history="1">
         <w:r>
           <w:rPr>
             <w:rStyle w:val="a8"/>
@@ -5594,7 +5594,7 @@
             <w:noProof/>
             <w:webHidden/>
           </w:rPr>
-          <w:instrText xml:space="preserve"> PAGEREF _Toc492474253 \h </w:instrText>
+          <w:instrText xml:space="preserve"> PAGEREF _Toc492482887 \h </w:instrText>
         </w:r>
         <w:r>
           <w:rPr>
@@ -5640,7 +5640,7 @@
           <w:szCs w:val="22"/>
         </w:rPr>
       </w:pPr>
-      <w:hyperlink w:anchor="_Toc492474254" w:history="1">
+      <w:hyperlink w:anchor="_Toc492482888" w:history="1">
         <w:r>
           <w:rPr>
             <w:rStyle w:val="a8"/>
@@ -5674,7 +5674,7 @@
             <w:noProof/>
             <w:webHidden/>
           </w:rPr>
-          <w:instrText xml:space="preserve"> PAGEREF _Toc492474254 \h </w:instrText>
+          <w:instrText xml:space="preserve"> PAGEREF _Toc492482888 \h </w:instrText>
         </w:r>
         <w:r>
           <w:rPr>
@@ -5716,7 +5716,7 @@
           <w:szCs w:val="22"/>
         </w:rPr>
       </w:pPr>
-      <w:hyperlink w:anchor="_Toc492474255" w:history="1">
+      <w:hyperlink w:anchor="_Toc492482889" w:history="1">
         <w:r>
           <w:rPr>
             <w:rStyle w:val="a8"/>
@@ -5750,7 +5750,7 @@
             <w:noProof/>
             <w:webHidden/>
           </w:rPr>
-          <w:instrText xml:space="preserve"> PAGEREF _Toc492474255 \h </w:instrText>
+          <w:instrText xml:space="preserve"> PAGEREF _Toc492482889 \h </w:instrText>
         </w:r>
         <w:r>
           <w:rPr>
@@ -5796,7 +5796,7 @@
           <w:szCs w:val="22"/>
         </w:rPr>
       </w:pPr>
-      <w:hyperlink w:anchor="_Toc492474256" w:history="1">
+      <w:hyperlink w:anchor="_Toc492482890" w:history="1">
         <w:r>
           <w:rPr>
             <w:rStyle w:val="a8"/>
@@ -5830,7 +5830,7 @@
             <w:noProof/>
             <w:webHidden/>
           </w:rPr>
-          <w:instrText xml:space="preserve"> PAGEREF _Toc492474256 \h </w:instrText>
+          <w:instrText xml:space="preserve"> PAGEREF _Toc492482890 \h </w:instrText>
         </w:r>
         <w:r>
           <w:rPr>
@@ -5876,7 +5876,7 @@
           <w:szCs w:val="22"/>
         </w:rPr>
       </w:pPr>
-      <w:hyperlink w:anchor="_Toc492474257" w:history="1">
+      <w:hyperlink w:anchor="_Toc492482891" w:history="1">
         <w:r>
           <w:rPr>
             <w:rStyle w:val="a8"/>
@@ -5910,7 +5910,7 @@
             <w:noProof/>
             <w:webHidden/>
           </w:rPr>
-          <w:instrText xml:space="preserve"> PAGEREF _Toc492474257 \h </w:instrText>
+          <w:instrText xml:space="preserve"> PAGEREF _Toc492482891 \h </w:instrText>
         </w:r>
         <w:r>
           <w:rPr>
@@ -5956,7 +5956,7 @@
           <w:szCs w:val="22"/>
         </w:rPr>
       </w:pPr>
-      <w:hyperlink w:anchor="_Toc492474258" w:history="1">
+      <w:hyperlink w:anchor="_Toc492482892" w:history="1">
         <w:r>
           <w:rPr>
             <w:rStyle w:val="a8"/>
@@ -5990,7 +5990,7 @@
             <w:noProof/>
             <w:webHidden/>
           </w:rPr>
-          <w:instrText xml:space="preserve"> PAGEREF _Toc492474258 \h </w:instrText>
+          <w:instrText xml:space="preserve"> PAGEREF _Toc492482892 \h </w:instrText>
         </w:r>
         <w:r>
           <w:rPr>
@@ -6032,7 +6032,7 @@
           <w:szCs w:val="22"/>
         </w:rPr>
       </w:pPr>
-      <w:hyperlink w:anchor="_Toc492474259" w:history="1">
+      <w:hyperlink w:anchor="_Toc492482893" w:history="1">
         <w:r>
           <w:rPr>
             <w:rStyle w:val="a8"/>
@@ -6059,7 +6059,7 @@
             <w:noProof/>
             <w:webHidden/>
           </w:rPr>
-          <w:instrText xml:space="preserve"> PAGEREF _Toc492474259 \h </w:instrText>
+          <w:instrText xml:space="preserve"> PAGEREF _Toc492482893 \h </w:instrText>
         </w:r>
         <w:r>
           <w:rPr>
@@ -6105,7 +6105,7 @@
           <w:szCs w:val="22"/>
         </w:rPr>
       </w:pPr>
-      <w:hyperlink w:anchor="_Toc492474260" w:history="1">
+      <w:hyperlink w:anchor="_Toc492482894" w:history="1">
         <w:r>
           <w:rPr>
             <w:rStyle w:val="a8"/>
@@ -6139,7 +6139,7 @@
             <w:noProof/>
             <w:webHidden/>
           </w:rPr>
-          <w:instrText xml:space="preserve"> PAGEREF _Toc492474260 \h </w:instrText>
+          <w:instrText xml:space="preserve"> PAGEREF _Toc492482894 \h </w:instrText>
         </w:r>
         <w:r>
           <w:rPr>
@@ -6185,7 +6185,7 @@
           <w:szCs w:val="22"/>
         </w:rPr>
       </w:pPr>
-      <w:hyperlink w:anchor="_Toc492474261" w:history="1">
+      <w:hyperlink w:anchor="_Toc492482895" w:history="1">
         <w:r>
           <w:rPr>
             <w:rStyle w:val="a8"/>
@@ -6219,7 +6219,7 @@
             <w:noProof/>
             <w:webHidden/>
           </w:rPr>
-          <w:instrText xml:space="preserve"> PAGEREF _Toc492474261 \h </w:instrText>
+          <w:instrText xml:space="preserve"> PAGEREF _Toc492482895 \h </w:instrText>
         </w:r>
         <w:r>
           <w:rPr>
@@ -6265,7 +6265,7 @@
           <w:szCs w:val="22"/>
         </w:rPr>
       </w:pPr>
-      <w:hyperlink w:anchor="_Toc492474262" w:history="1">
+      <w:hyperlink w:anchor="_Toc492482896" w:history="1">
         <w:r>
           <w:rPr>
             <w:rStyle w:val="a8"/>
@@ -6299,7 +6299,7 @@
             <w:noProof/>
             <w:webHidden/>
           </w:rPr>
-          <w:instrText xml:space="preserve"> PAGEREF _Toc492474262 \h </w:instrText>
+          <w:instrText xml:space="preserve"> PAGEREF _Toc492482896 \h </w:instrText>
         </w:r>
         <w:r>
           <w:rPr>
@@ -6341,13 +6341,13 @@
           <w:szCs w:val="22"/>
         </w:rPr>
       </w:pPr>
-      <w:hyperlink w:anchor="_Toc492474263" w:history="1">
+      <w:hyperlink w:anchor="_Toc492482897" w:history="1">
         <w:r>
           <w:rPr>
             <w:rStyle w:val="a8"/>
             <w:noProof/>
           </w:rPr>
-          <w:t xml:space="preserve">3.18  </w:t>
+          <w:t xml:space="preserve">3.17  </w:t>
         </w:r>
         <w:r>
           <w:rPr>
@@ -6375,7 +6375,7 @@
             <w:noProof/>
             <w:webHidden/>
           </w:rPr>
-          <w:instrText xml:space="preserve"> PAGEREF _Toc492474263 \h </w:instrText>
+          <w:instrText xml:space="preserve"> PAGEREF _Toc492482897 \h </w:instrText>
         </w:r>
         <w:r>
           <w:rPr>
@@ -6421,13 +6421,13 @@
           <w:szCs w:val="22"/>
         </w:rPr>
       </w:pPr>
-      <w:hyperlink w:anchor="_Toc492474264" w:history="1">
+      <w:hyperlink w:anchor="_Toc492482898" w:history="1">
         <w:r>
           <w:rPr>
             <w:rStyle w:val="a8"/>
             <w:noProof/>
           </w:rPr>
-          <w:t xml:space="preserve">3.18.1 </w:t>
+          <w:t xml:space="preserve">3.17.1 </w:t>
         </w:r>
         <w:r>
           <w:rPr>
@@ -6455,7 +6455,7 @@
             <w:noProof/>
             <w:webHidden/>
           </w:rPr>
-          <w:instrText xml:space="preserve"> PAGEREF _Toc492474264 \h </w:instrText>
+          <w:instrText xml:space="preserve"> PAGEREF _Toc492482898 \h </w:instrText>
         </w:r>
         <w:r>
           <w:rPr>
@@ -6501,13 +6501,13 @@
           <w:szCs w:val="22"/>
         </w:rPr>
       </w:pPr>
-      <w:hyperlink w:anchor="_Toc492474265" w:history="1">
+      <w:hyperlink w:anchor="_Toc492482899" w:history="1">
         <w:r>
           <w:rPr>
             <w:rStyle w:val="a8"/>
             <w:noProof/>
           </w:rPr>
-          <w:t xml:space="preserve">3.18.2 </w:t>
+          <w:t xml:space="preserve">3.17.2 </w:t>
         </w:r>
         <w:r>
           <w:rPr>
@@ -6535,7 +6535,7 @@
             <w:noProof/>
             <w:webHidden/>
           </w:rPr>
-          <w:instrText xml:space="preserve"> PAGEREF _Toc492474265 \h </w:instrText>
+          <w:instrText xml:space="preserve"> PAGEREF _Toc492482899 \h </w:instrText>
         </w:r>
         <w:r>
           <w:rPr>
@@ -6581,13 +6581,13 @@
           <w:szCs w:val="22"/>
         </w:rPr>
       </w:pPr>
-      <w:hyperlink w:anchor="_Toc492474266" w:history="1">
+      <w:hyperlink w:anchor="_Toc492482900" w:history="1">
         <w:r>
           <w:rPr>
             <w:rStyle w:val="a8"/>
             <w:noProof/>
           </w:rPr>
-          <w:t>3.18.3</w:t>
+          <w:t>3.17.3</w:t>
         </w:r>
         <w:r>
           <w:rPr>
@@ -6615,7 +6615,7 @@
             <w:noProof/>
             <w:webHidden/>
           </w:rPr>
-          <w:instrText xml:space="preserve"> PAGEREF _Toc492474266 \h </w:instrText>
+          <w:instrText xml:space="preserve"> PAGEREF _Toc492482900 \h </w:instrText>
         </w:r>
         <w:r>
           <w:rPr>
@@ -6636,336 +6636,6 @@
             <w:webHidden/>
           </w:rPr>
           <w:t>19</w:t>
-        </w:r>
-        <w:r>
-          <w:rPr>
-            <w:noProof/>
-            <w:webHidden/>
-          </w:rPr>
-          <w:fldChar w:fldCharType="end"/>
-        </w:r>
-      </w:hyperlink>
-    </w:p>
-    <w:p>
-      <w:pPr>
-        <w:pStyle w:val="20"/>
-        <w:rPr>
-          <w:rFonts w:ascii="等线" w:eastAsia="等线" w:hAnsi="等线"/>
-          <w:smallCaps w:val="0"/>
-          <w:noProof/>
-          <w:sz w:val="21"/>
-          <w:szCs w:val="22"/>
-        </w:rPr>
-      </w:pPr>
-      <w:hyperlink w:anchor="_Toc492474267" w:history="1">
-        <w:r>
-          <w:rPr>
-            <w:rStyle w:val="a8"/>
-            <w:noProof/>
-          </w:rPr>
-          <w:t xml:space="preserve">3.19  </w:t>
-        </w:r>
-        <w:r>
-          <w:rPr>
-            <w:rStyle w:val="a8"/>
-            <w:noProof/>
-          </w:rPr>
-          <w:t>使用</w:t>
-        </w:r>
-        <w:r>
-          <w:rPr>
-            <w:rStyle w:val="a8"/>
-            <w:noProof/>
-          </w:rPr>
-          <w:t>API</w:t>
-        </w:r>
-        <w:r>
-          <w:rPr>
-            <w:rStyle w:val="a8"/>
-            <w:noProof/>
-          </w:rPr>
-          <w:t>接口</w:t>
-        </w:r>
-        <w:r>
-          <w:rPr>
-            <w:noProof/>
-            <w:webHidden/>
-          </w:rPr>
-          <w:tab/>
-        </w:r>
-        <w:r>
-          <w:rPr>
-            <w:noProof/>
-            <w:webHidden/>
-          </w:rPr>
-          <w:fldChar w:fldCharType="begin"/>
-        </w:r>
-        <w:r>
-          <w:rPr>
-            <w:noProof/>
-            <w:webHidden/>
-          </w:rPr>
-          <w:instrText xml:space="preserve"> PAGEREF _Toc492474267 \h </w:instrText>
-        </w:r>
-        <w:r>
-          <w:rPr>
-            <w:noProof/>
-            <w:webHidden/>
-          </w:rPr>
-        </w:r>
-        <w:r>
-          <w:rPr>
-            <w:noProof/>
-            <w:webHidden/>
-          </w:rPr>
-          <w:fldChar w:fldCharType="separate"/>
-        </w:r>
-        <w:r>
-          <w:rPr>
-            <w:noProof/>
-            <w:webHidden/>
-          </w:rPr>
-          <w:t>19</w:t>
-        </w:r>
-        <w:r>
-          <w:rPr>
-            <w:noProof/>
-            <w:webHidden/>
-          </w:rPr>
-          <w:fldChar w:fldCharType="end"/>
-        </w:r>
-      </w:hyperlink>
-    </w:p>
-    <w:p>
-      <w:pPr>
-        <w:pStyle w:val="30"/>
-        <w:tabs>
-          <w:tab w:val="right" w:leader="dot" w:pos="8296"/>
-        </w:tabs>
-        <w:rPr>
-          <w:rFonts w:ascii="等线" w:eastAsia="等线" w:hAnsi="等线"/>
-          <w:i w:val="0"/>
-          <w:iCs w:val="0"/>
-          <w:noProof/>
-          <w:sz w:val="21"/>
-          <w:szCs w:val="22"/>
-        </w:rPr>
-      </w:pPr>
-      <w:hyperlink w:anchor="_Toc492474268" w:history="1">
-        <w:r>
-          <w:rPr>
-            <w:rStyle w:val="a8"/>
-            <w:noProof/>
-          </w:rPr>
-          <w:t xml:space="preserve">3.19.1 </w:t>
-        </w:r>
-        <w:r>
-          <w:rPr>
-            <w:rStyle w:val="a8"/>
-            <w:noProof/>
-          </w:rPr>
-          <w:t>主要内容</w:t>
-        </w:r>
-        <w:r>
-          <w:rPr>
-            <w:noProof/>
-            <w:webHidden/>
-          </w:rPr>
-          <w:tab/>
-        </w:r>
-        <w:r>
-          <w:rPr>
-            <w:noProof/>
-            <w:webHidden/>
-          </w:rPr>
-          <w:fldChar w:fldCharType="begin"/>
-        </w:r>
-        <w:r>
-          <w:rPr>
-            <w:noProof/>
-            <w:webHidden/>
-          </w:rPr>
-          <w:instrText xml:space="preserve"> PAGEREF _Toc492474268 \h </w:instrText>
-        </w:r>
-        <w:r>
-          <w:rPr>
-            <w:noProof/>
-            <w:webHidden/>
-          </w:rPr>
-        </w:r>
-        <w:r>
-          <w:rPr>
-            <w:noProof/>
-            <w:webHidden/>
-          </w:rPr>
-          <w:fldChar w:fldCharType="separate"/>
-        </w:r>
-        <w:r>
-          <w:rPr>
-            <w:noProof/>
-            <w:webHidden/>
-          </w:rPr>
-          <w:t>19</w:t>
-        </w:r>
-        <w:r>
-          <w:rPr>
-            <w:noProof/>
-            <w:webHidden/>
-          </w:rPr>
-          <w:fldChar w:fldCharType="end"/>
-        </w:r>
-      </w:hyperlink>
-    </w:p>
-    <w:p>
-      <w:pPr>
-        <w:pStyle w:val="30"/>
-        <w:tabs>
-          <w:tab w:val="right" w:leader="dot" w:pos="8296"/>
-        </w:tabs>
-        <w:rPr>
-          <w:rFonts w:ascii="等线" w:eastAsia="等线" w:hAnsi="等线"/>
-          <w:i w:val="0"/>
-          <w:iCs w:val="0"/>
-          <w:noProof/>
-          <w:sz w:val="21"/>
-          <w:szCs w:val="22"/>
-        </w:rPr>
-      </w:pPr>
-      <w:hyperlink w:anchor="_Toc492474269" w:history="1">
-        <w:r>
-          <w:rPr>
-            <w:rStyle w:val="a8"/>
-            <w:noProof/>
-          </w:rPr>
-          <w:t xml:space="preserve">3.19.2 </w:t>
-        </w:r>
-        <w:r>
-          <w:rPr>
-            <w:rStyle w:val="a8"/>
-            <w:noProof/>
-          </w:rPr>
-          <w:t>教学要求</w:t>
-        </w:r>
-        <w:r>
-          <w:rPr>
-            <w:noProof/>
-            <w:webHidden/>
-          </w:rPr>
-          <w:tab/>
-        </w:r>
-        <w:r>
-          <w:rPr>
-            <w:noProof/>
-            <w:webHidden/>
-          </w:rPr>
-          <w:fldChar w:fldCharType="begin"/>
-        </w:r>
-        <w:r>
-          <w:rPr>
-            <w:noProof/>
-            <w:webHidden/>
-          </w:rPr>
-          <w:instrText xml:space="preserve"> PAGEREF _Toc492474269 \h </w:instrText>
-        </w:r>
-        <w:r>
-          <w:rPr>
-            <w:noProof/>
-            <w:webHidden/>
-          </w:rPr>
-        </w:r>
-        <w:r>
-          <w:rPr>
-            <w:noProof/>
-            <w:webHidden/>
-          </w:rPr>
-          <w:fldChar w:fldCharType="separate"/>
-        </w:r>
-        <w:r>
-          <w:rPr>
-            <w:noProof/>
-            <w:webHidden/>
-          </w:rPr>
-          <w:t>20</w:t>
-        </w:r>
-        <w:r>
-          <w:rPr>
-            <w:noProof/>
-            <w:webHidden/>
-          </w:rPr>
-          <w:fldChar w:fldCharType="end"/>
-        </w:r>
-      </w:hyperlink>
-    </w:p>
-    <w:p>
-      <w:pPr>
-        <w:pStyle w:val="30"/>
-        <w:tabs>
-          <w:tab w:val="right" w:leader="dot" w:pos="8296"/>
-        </w:tabs>
-        <w:rPr>
-          <w:rFonts w:ascii="等线" w:eastAsia="等线" w:hAnsi="等线"/>
-          <w:i w:val="0"/>
-          <w:iCs w:val="0"/>
-          <w:noProof/>
-          <w:sz w:val="21"/>
-          <w:szCs w:val="22"/>
-        </w:rPr>
-      </w:pPr>
-      <w:hyperlink w:anchor="_Toc492474270" w:history="1">
-        <w:r>
-          <w:rPr>
-            <w:rStyle w:val="a8"/>
-            <w:noProof/>
-          </w:rPr>
-          <w:t>3.19.3</w:t>
-        </w:r>
-        <w:r>
-          <w:rPr>
-            <w:rStyle w:val="a8"/>
-            <w:noProof/>
-          </w:rPr>
-          <w:t>重点难点</w:t>
-        </w:r>
-        <w:r>
-          <w:rPr>
-            <w:noProof/>
-            <w:webHidden/>
-          </w:rPr>
-          <w:tab/>
-        </w:r>
-        <w:r>
-          <w:rPr>
-            <w:noProof/>
-            <w:webHidden/>
-          </w:rPr>
-          <w:fldChar w:fldCharType="begin"/>
-        </w:r>
-        <w:r>
-          <w:rPr>
-            <w:noProof/>
-            <w:webHidden/>
-          </w:rPr>
-          <w:instrText xml:space="preserve"> PAGEREF _Toc492474270 \h </w:instrText>
-        </w:r>
-        <w:r>
-          <w:rPr>
-            <w:noProof/>
-            <w:webHidden/>
-          </w:rPr>
-        </w:r>
-        <w:r>
-          <w:rPr>
-            <w:noProof/>
-            <w:webHidden/>
-          </w:rPr>
-          <w:fldChar w:fldCharType="separate"/>
-        </w:r>
-        <w:r>
-          <w:rPr>
-            <w:noProof/>
-            <w:webHidden/>
-          </w:rPr>
-          <w:t>20</w:t>
         </w:r>
         <w:r>
           <w:rPr>
@@ -6992,7 +6662,7 @@
           <w:szCs w:val="22"/>
         </w:rPr>
       </w:pPr>
-      <w:hyperlink w:anchor="_Toc492474271" w:history="1">
+      <w:hyperlink w:anchor="_Toc492482901" w:history="1">
         <w:r>
           <w:rPr>
             <w:rStyle w:val="a8"/>
@@ -7019,7 +6689,7 @@
             <w:noProof/>
             <w:webHidden/>
           </w:rPr>
-          <w:instrText xml:space="preserve"> PAGEREF _Toc492474271 \h </w:instrText>
+          <w:instrText xml:space="preserve"> PAGEREF _Toc492482901 \h </w:instrText>
         </w:r>
         <w:r>
           <w:rPr>
@@ -7039,7 +6709,7 @@
             <w:noProof/>
             <w:webHidden/>
           </w:rPr>
-          <w:t>20</w:t>
+          <w:t>19</w:t>
         </w:r>
         <w:r>
           <w:rPr>
@@ -7061,7 +6731,7 @@
           <w:szCs w:val="22"/>
         </w:rPr>
       </w:pPr>
-      <w:hyperlink w:anchor="_Toc492474272" w:history="1">
+      <w:hyperlink w:anchor="_Toc492482902" w:history="1">
         <w:r>
           <w:rPr>
             <w:rStyle w:val="a8"/>
@@ -7088,7 +6758,7 @@
             <w:noProof/>
             <w:webHidden/>
           </w:rPr>
-          <w:instrText xml:space="preserve"> PAGEREF _Toc492474272 \h </w:instrText>
+          <w:instrText xml:space="preserve"> PAGEREF _Toc492482902 \h </w:instrText>
         </w:r>
         <w:r>
           <w:rPr>
@@ -7108,7 +6778,7 @@
             <w:noProof/>
             <w:webHidden/>
           </w:rPr>
-          <w:t>20</w:t>
+          <w:t>19</w:t>
         </w:r>
         <w:r>
           <w:rPr>
@@ -7130,7 +6800,7 @@
           <w:szCs w:val="22"/>
         </w:rPr>
       </w:pPr>
-      <w:hyperlink w:anchor="_Toc492474273" w:history="1">
+      <w:hyperlink w:anchor="_Toc492482903" w:history="1">
         <w:r>
           <w:rPr>
             <w:rStyle w:val="a8"/>
@@ -7157,7 +6827,7 @@
             <w:noProof/>
             <w:webHidden/>
           </w:rPr>
-          <w:instrText xml:space="preserve"> PAGEREF _Toc492474273 \h </w:instrText>
+          <w:instrText xml:space="preserve"> PAGEREF _Toc492482903 \h </w:instrText>
         </w:r>
         <w:r>
           <w:rPr>
@@ -7177,7 +6847,7 @@
             <w:noProof/>
             <w:webHidden/>
           </w:rPr>
-          <w:t>20</w:t>
+          <w:t>19</w:t>
         </w:r>
         <w:r>
           <w:rPr>
@@ -7188,6 +6858,8 @@
         </w:r>
       </w:hyperlink>
     </w:p>
+    <w:bookmarkStart w:id="1" w:name="_GoBack"/>
+    <w:bookmarkEnd w:id="1"/>
     <w:p>
       <w:pPr>
         <w:pStyle w:val="1"/>
@@ -7210,7 +6882,7 @@
         </w:rPr>
         <w:br w:type="page"/>
       </w:r>
-      <w:bookmarkStart w:id="1" w:name="_Toc492474187"/>
+      <w:bookmarkStart w:id="2" w:name="_Toc492482821"/>
       <w:r>
         <w:rPr>
           <w:rFonts w:hint="eastAsia"/>
@@ -7231,7 +6903,7 @@
         <w:t>大纲说明</w:t>
       </w:r>
       <w:bookmarkEnd w:id="0"/>
-      <w:bookmarkEnd w:id="1"/>
+      <w:bookmarkEnd w:id="2"/>
     </w:p>
     <w:p>
       <w:pPr>
@@ -7241,16 +6913,16 @@
           <w:numId w:val="1"/>
         </w:numPr>
       </w:pPr>
-      <w:bookmarkStart w:id="2" w:name="_Toc201938567"/>
-      <w:bookmarkStart w:id="3" w:name="_Toc492474188"/>
+      <w:bookmarkStart w:id="3" w:name="_Toc201938567"/>
+      <w:bookmarkStart w:id="4" w:name="_Toc492482822"/>
       <w:r>
         <w:rPr>
           <w:rFonts w:hint="eastAsia"/>
         </w:rPr>
         <w:t>制定依据</w:t>
       </w:r>
-      <w:bookmarkEnd w:id="2"/>
       <w:bookmarkEnd w:id="3"/>
+      <w:bookmarkEnd w:id="4"/>
     </w:p>
     <w:p>
       <w:pPr>
@@ -7321,8 +6993,8 @@
       <w:pPr>
         <w:pStyle w:val="2"/>
       </w:pPr>
-      <w:bookmarkStart w:id="4" w:name="_Toc201938568"/>
-      <w:bookmarkStart w:id="5" w:name="_Toc492474189"/>
+      <w:bookmarkStart w:id="5" w:name="_Toc201938568"/>
+      <w:bookmarkStart w:id="6" w:name="_Toc492482823"/>
       <w:r>
         <w:rPr>
           <w:rFonts w:hint="eastAsia"/>
@@ -7335,8 +7007,8 @@
         </w:rPr>
         <w:t>适用范围</w:t>
       </w:r>
-      <w:bookmarkEnd w:id="4"/>
       <w:bookmarkEnd w:id="5"/>
+      <w:bookmarkEnd w:id="6"/>
     </w:p>
     <w:p>
       <w:pPr>
@@ -7366,14 +7038,14 @@
       <w:pPr>
         <w:pStyle w:val="2"/>
       </w:pPr>
-      <w:bookmarkStart w:id="6" w:name="_Toc492474190"/>
+      <w:bookmarkStart w:id="7" w:name="_Toc492482824"/>
       <w:r>
         <w:rPr>
           <w:rFonts w:hint="eastAsia"/>
         </w:rPr>
         <w:t xml:space="preserve">1.3 </w:t>
       </w:r>
-      <w:bookmarkStart w:id="7" w:name="_Toc201938569"/>
+      <w:bookmarkStart w:id="8" w:name="_Toc201938569"/>
       <w:r>
         <w:rPr>
           <w:rFonts w:hint="eastAsia"/>
@@ -7386,8 +7058,8 @@
         </w:rPr>
         <w:t>性质</w:t>
       </w:r>
-      <w:bookmarkEnd w:id="6"/>
       <w:bookmarkEnd w:id="7"/>
+      <w:bookmarkEnd w:id="8"/>
     </w:p>
     <w:p>
       <w:pPr>
@@ -7583,8 +7255,8 @@
       <w:pPr>
         <w:pStyle w:val="2"/>
       </w:pPr>
-      <w:bookmarkStart w:id="8" w:name="_Toc201938570"/>
-      <w:bookmarkStart w:id="9" w:name="_Toc492474191"/>
+      <w:bookmarkStart w:id="9" w:name="_Toc201938570"/>
+      <w:bookmarkStart w:id="10" w:name="_Toc492482825"/>
       <w:r>
         <w:rPr>
           <w:rFonts w:hint="eastAsia"/>
@@ -7597,8 +7269,8 @@
         </w:rPr>
         <w:t>教学目标</w:t>
       </w:r>
-      <w:bookmarkEnd w:id="8"/>
       <w:bookmarkEnd w:id="9"/>
+      <w:bookmarkEnd w:id="10"/>
     </w:p>
     <w:p>
       <w:pPr>
@@ -7752,8 +7424,8 @@
       <w:pPr>
         <w:pStyle w:val="2"/>
       </w:pPr>
-      <w:bookmarkStart w:id="10" w:name="_Toc201938571"/>
-      <w:bookmarkStart w:id="11" w:name="_Toc492474192"/>
+      <w:bookmarkStart w:id="11" w:name="_Toc201938571"/>
+      <w:bookmarkStart w:id="12" w:name="_Toc492482826"/>
       <w:r>
         <w:rPr>
           <w:rFonts w:hint="eastAsia"/>
@@ -7772,8 +7444,8 @@
         </w:rPr>
         <w:t>背景</w:t>
       </w:r>
-      <w:bookmarkEnd w:id="10"/>
       <w:bookmarkEnd w:id="11"/>
+      <w:bookmarkEnd w:id="12"/>
     </w:p>
     <w:p>
       <w:pPr>
@@ -7851,11 +7523,11 @@
       <w:pPr>
         <w:pStyle w:val="1"/>
       </w:pPr>
-      <w:bookmarkStart w:id="12" w:name="_Toc201938572"/>
+      <w:bookmarkStart w:id="13" w:name="_Toc201938572"/>
       <w:r>
         <w:br w:type="page"/>
       </w:r>
-      <w:bookmarkStart w:id="13" w:name="_Toc492474193"/>
+      <w:bookmarkStart w:id="14" w:name="_Toc492482827"/>
       <w:r>
         <w:rPr>
           <w:rFonts w:hint="eastAsia"/>
@@ -7869,15 +7541,15 @@
         </w:rPr>
         <w:t xml:space="preserve">　教学设计</w:t>
       </w:r>
-      <w:bookmarkEnd w:id="12"/>
       <w:bookmarkEnd w:id="13"/>
+      <w:bookmarkEnd w:id="14"/>
     </w:p>
     <w:p>
       <w:pPr>
         <w:pStyle w:val="2"/>
       </w:pPr>
-      <w:bookmarkStart w:id="14" w:name="_Toc231961933"/>
-      <w:bookmarkStart w:id="15" w:name="_Toc492474194"/>
+      <w:bookmarkStart w:id="15" w:name="_Toc231961933"/>
+      <w:bookmarkStart w:id="16" w:name="_Toc492482828"/>
       <w:r>
         <w:rPr>
           <w:rFonts w:hint="eastAsia"/>
@@ -7890,8 +7562,8 @@
         </w:rPr>
         <w:t>教学手段</w:t>
       </w:r>
-      <w:bookmarkEnd w:id="14"/>
       <w:bookmarkEnd w:id="15"/>
+      <w:bookmarkEnd w:id="16"/>
     </w:p>
     <w:p>
       <w:pPr>
@@ -7922,8 +7594,8 @@
       <w:pPr>
         <w:pStyle w:val="2"/>
       </w:pPr>
-      <w:bookmarkStart w:id="16" w:name="_Toc231961934"/>
-      <w:bookmarkStart w:id="17" w:name="_Toc492474195"/>
+      <w:bookmarkStart w:id="17" w:name="_Toc231961934"/>
+      <w:bookmarkStart w:id="18" w:name="_Toc492482829"/>
       <w:r>
         <w:rPr>
           <w:rFonts w:hint="eastAsia"/>
@@ -7936,8 +7608,8 @@
         </w:rPr>
         <w:t>授课思路</w:t>
       </w:r>
-      <w:bookmarkEnd w:id="16"/>
       <w:bookmarkEnd w:id="17"/>
+      <w:bookmarkEnd w:id="18"/>
     </w:p>
     <w:p>
       <w:pPr>
@@ -8004,8 +7676,8 @@
       <w:pPr>
         <w:pStyle w:val="2"/>
       </w:pPr>
-      <w:bookmarkStart w:id="18" w:name="_Toc231961935"/>
-      <w:bookmarkStart w:id="19" w:name="_Toc492474196"/>
+      <w:bookmarkStart w:id="19" w:name="_Toc231961935"/>
+      <w:bookmarkStart w:id="20" w:name="_Toc492482830"/>
       <w:r>
         <w:rPr>
           <w:rFonts w:hint="eastAsia"/>
@@ -8024,8 +7696,8 @@
         </w:rPr>
         <w:t>分配</w:t>
       </w:r>
-      <w:bookmarkEnd w:id="18"/>
       <w:bookmarkEnd w:id="19"/>
+      <w:bookmarkEnd w:id="20"/>
     </w:p>
     <w:p>
       <w:pPr>
@@ -8280,7 +7952,7 @@
                 <w:sz w:val="24"/>
               </w:rPr>
             </w:pPr>
-            <w:bookmarkStart w:id="20" w:name="_Hlk202669997"/>
+            <w:bookmarkStart w:id="21" w:name="_Hlk202669997"/>
             <w:r>
               <w:rPr>
                 <w:rFonts w:ascii="宋体" w:hAnsi="宋体"/>
@@ -9854,7 +9526,7 @@
           </w:p>
         </w:tc>
       </w:tr>
-      <w:bookmarkEnd w:id="20"/>
+      <w:bookmarkEnd w:id="21"/>
       <w:tr>
         <w:trPr>
           <w:trHeight w:val="304"/>
@@ -9953,8 +9625,8 @@
       <w:pPr>
         <w:pStyle w:val="2"/>
       </w:pPr>
-      <w:bookmarkStart w:id="21" w:name="_Toc231961936"/>
-      <w:bookmarkStart w:id="22" w:name="_Toc492474197"/>
+      <w:bookmarkStart w:id="22" w:name="_Toc231961936"/>
+      <w:bookmarkStart w:id="23" w:name="_Toc492482831"/>
       <w:r>
         <w:rPr>
           <w:rFonts w:hint="eastAsia"/>
@@ -9973,8 +9645,8 @@
         </w:rPr>
         <w:t>考核</w:t>
       </w:r>
-      <w:bookmarkEnd w:id="21"/>
       <w:bookmarkEnd w:id="22"/>
+      <w:bookmarkEnd w:id="23"/>
     </w:p>
     <w:p>
       <w:pPr>
@@ -10062,8 +9734,8 @@
       <w:r>
         <w:br w:type="page"/>
       </w:r>
-      <w:bookmarkStart w:id="23" w:name="_Toc231961937"/>
-      <w:bookmarkStart w:id="24" w:name="_Toc492474198"/>
+      <w:bookmarkStart w:id="24" w:name="_Toc231961937"/>
+      <w:bookmarkStart w:id="25" w:name="_Toc492482832"/>
       <w:r>
         <w:rPr>
           <w:rFonts w:hint="eastAsia"/>
@@ -10089,22 +9761,22 @@
         </w:rPr>
         <w:t xml:space="preserve">　目标细化</w:t>
       </w:r>
-      <w:bookmarkEnd w:id="23"/>
       <w:bookmarkEnd w:id="24"/>
+      <w:bookmarkEnd w:id="25"/>
     </w:p>
     <w:p>
       <w:pPr>
         <w:pStyle w:val="2"/>
       </w:pPr>
-      <w:bookmarkStart w:id="25" w:name="_Toc340651868"/>
-      <w:bookmarkStart w:id="26" w:name="_Toc492474199"/>
+      <w:bookmarkStart w:id="26" w:name="_Toc340651868"/>
+      <w:bookmarkStart w:id="27" w:name="_Toc492482833"/>
       <w:r>
         <w:rPr>
           <w:rFonts w:hint="eastAsia"/>
         </w:rPr>
         <w:t xml:space="preserve">3.1 </w:t>
       </w:r>
-      <w:bookmarkEnd w:id="25"/>
+      <w:bookmarkEnd w:id="26"/>
       <w:proofErr w:type="gramStart"/>
       <w:r>
         <w:rPr>
@@ -10125,13 +9797,13 @@
         </w:rPr>
         <w:t>简介</w:t>
       </w:r>
-      <w:bookmarkEnd w:id="26"/>
+      <w:bookmarkEnd w:id="27"/>
     </w:p>
     <w:p>
       <w:pPr>
         <w:pStyle w:val="3"/>
       </w:pPr>
-      <w:bookmarkStart w:id="27" w:name="_Toc492474200"/>
+      <w:bookmarkStart w:id="28" w:name="_Toc492482834"/>
       <w:r>
         <w:rPr>
           <w:rFonts w:hint="eastAsia"/>
@@ -10150,7 +9822,7 @@
         </w:rPr>
         <w:t>主要内容</w:t>
       </w:r>
-      <w:bookmarkEnd w:id="27"/>
+      <w:bookmarkEnd w:id="28"/>
     </w:p>
     <w:p>
       <w:pPr>
@@ -10210,14 +9882,14 @@
         <w:rPr>
           <w:rFonts w:hint="eastAsia"/>
         </w:rPr>
-        <w:t>与微信</w:t>
+        <w:t>与微信的</w:t>
       </w:r>
       <w:proofErr w:type="gramEnd"/>
       <w:r>
         <w:rPr>
           <w:rFonts w:hint="eastAsia"/>
         </w:rPr>
-        <w:t>的关系</w:t>
+        <w:t>关系</w:t>
       </w:r>
       <w:r>
         <w:rPr>
@@ -10346,7 +10018,7 @@
       <w:pPr>
         <w:pStyle w:val="3"/>
       </w:pPr>
-      <w:bookmarkStart w:id="28" w:name="_Toc492474201"/>
+      <w:bookmarkStart w:id="29" w:name="_Toc492482835"/>
       <w:r>
         <w:rPr>
           <w:rFonts w:hint="eastAsia"/>
@@ -10374,7 +10046,7 @@
         </w:rPr>
         <w:t>教学要求</w:t>
       </w:r>
-      <w:bookmarkEnd w:id="28"/>
+      <w:bookmarkEnd w:id="29"/>
     </w:p>
     <w:p>
       <w:pPr>
@@ -10512,19 +10184,13 @@
         <w:rPr>
           <w:rFonts w:hint="eastAsia"/>
         </w:rPr>
-        <w:t>微信公众</w:t>
+        <w:t>微信公众号</w:t>
       </w:r>
       <w:proofErr w:type="gramEnd"/>
       <w:r>
         <w:rPr>
           <w:rFonts w:hint="eastAsia"/>
         </w:rPr>
-        <w:t>号</w:t>
-      </w:r>
-      <w:r>
-        <w:rPr>
-          <w:rFonts w:hint="eastAsia"/>
-        </w:rPr>
         <w:t>；</w:t>
       </w:r>
     </w:p>
@@ -10532,7 +10198,7 @@
       <w:pPr>
         <w:pStyle w:val="3"/>
       </w:pPr>
-      <w:bookmarkStart w:id="29" w:name="_Toc492474202"/>
+      <w:bookmarkStart w:id="30" w:name="_Toc492482836"/>
       <w:r>
         <w:rPr>
           <w:rFonts w:hint="eastAsia"/>
@@ -10557,7 +10223,7 @@
         </w:rPr>
         <w:t>重点难点</w:t>
       </w:r>
-      <w:bookmarkEnd w:id="29"/>
+      <w:bookmarkEnd w:id="30"/>
     </w:p>
     <w:p>
       <w:pPr>
@@ -10600,7 +10266,7 @@
       <w:r>
         <w:br w:type="page"/>
       </w:r>
-      <w:bookmarkStart w:id="30" w:name="_Toc492474203"/>
+      <w:bookmarkStart w:id="31" w:name="_Toc492482837"/>
       <w:r>
         <w:lastRenderedPageBreak/>
         <w:t xml:space="preserve">3.2 </w:t>
@@ -10625,13 +10291,13 @@
         </w:rPr>
         <w:t>平台自带功能</w:t>
       </w:r>
-      <w:bookmarkEnd w:id="30"/>
+      <w:bookmarkEnd w:id="31"/>
     </w:p>
     <w:p>
       <w:pPr>
         <w:pStyle w:val="3"/>
       </w:pPr>
-      <w:bookmarkStart w:id="31" w:name="_Toc492474204"/>
+      <w:bookmarkStart w:id="32" w:name="_Toc492482838"/>
       <w:r>
         <w:rPr>
           <w:rFonts w:hint="eastAsia"/>
@@ -10653,7 +10319,7 @@
         </w:rPr>
         <w:t>主要内容</w:t>
       </w:r>
-      <w:bookmarkEnd w:id="31"/>
+      <w:bookmarkEnd w:id="32"/>
     </w:p>
     <w:p>
       <w:pPr>
@@ -10833,7 +10499,7 @@
       <w:pPr>
         <w:pStyle w:val="3"/>
       </w:pPr>
-      <w:bookmarkStart w:id="32" w:name="_Toc492474205"/>
+      <w:bookmarkStart w:id="33" w:name="_Toc492482839"/>
       <w:r>
         <w:rPr>
           <w:rFonts w:hint="eastAsia"/>
@@ -10858,7 +10524,7 @@
         </w:rPr>
         <w:t>教学要求</w:t>
       </w:r>
-      <w:bookmarkEnd w:id="32"/>
+      <w:bookmarkEnd w:id="33"/>
     </w:p>
     <w:p>
       <w:pPr>
@@ -10894,15 +10560,9 @@
         <w:rPr>
           <w:rFonts w:hint="eastAsia"/>
         </w:rPr>
-        <w:t>微信功</w:t>
+        <w:t>微信功能</w:t>
       </w:r>
       <w:proofErr w:type="gramEnd"/>
-      <w:r>
-        <w:rPr>
-          <w:rFonts w:hint="eastAsia"/>
-        </w:rPr>
-        <w:t>能</w:t>
-      </w:r>
       <w:r>
         <w:rPr>
           <w:rFonts w:hint="eastAsia"/>
@@ -10982,7 +10642,7 @@
       <w:pPr>
         <w:pStyle w:val="3"/>
       </w:pPr>
-      <w:bookmarkStart w:id="33" w:name="_Toc492474206"/>
+      <w:bookmarkStart w:id="34" w:name="_Toc492482840"/>
       <w:r>
         <w:rPr>
           <w:rFonts w:hint="eastAsia"/>
@@ -11004,7 +10664,7 @@
         </w:rPr>
         <w:t>重点难点</w:t>
       </w:r>
-      <w:bookmarkEnd w:id="33"/>
+      <w:bookmarkEnd w:id="34"/>
     </w:p>
     <w:p>
       <w:pPr>
@@ -11052,7 +10712,7 @@
           <w:bCs w:val="0"/>
         </w:rPr>
       </w:pPr>
-      <w:bookmarkStart w:id="34" w:name="_Toc492474207"/>
+      <w:bookmarkStart w:id="35" w:name="_Toc492482841"/>
       <w:r>
         <w:t>3.3</w:t>
       </w:r>
@@ -11083,13 +10743,13 @@
         </w:rPr>
         <w:t>空间</w:t>
       </w:r>
-      <w:bookmarkEnd w:id="34"/>
+      <w:bookmarkEnd w:id="35"/>
     </w:p>
     <w:p>
       <w:pPr>
         <w:pStyle w:val="3"/>
       </w:pPr>
-      <w:bookmarkStart w:id="35" w:name="_Toc492474208"/>
+      <w:bookmarkStart w:id="36" w:name="_Toc492482842"/>
       <w:r>
         <w:rPr>
           <w:rFonts w:hint="eastAsia"/>
@@ -11111,7 +10771,7 @@
         </w:rPr>
         <w:t>主要内容</w:t>
       </w:r>
-      <w:bookmarkEnd w:id="35"/>
+      <w:bookmarkEnd w:id="36"/>
     </w:p>
     <w:p>
       <w:pPr>
@@ -11206,7 +10866,7 @@
       <w:pPr>
         <w:pStyle w:val="3"/>
       </w:pPr>
-      <w:bookmarkStart w:id="36" w:name="_Toc492474209"/>
+      <w:bookmarkStart w:id="37" w:name="_Toc492482843"/>
       <w:r>
         <w:rPr>
           <w:rFonts w:hint="eastAsia"/>
@@ -11231,7 +10891,7 @@
         </w:rPr>
         <w:t>教学要求</w:t>
       </w:r>
-      <w:bookmarkEnd w:id="36"/>
+      <w:bookmarkEnd w:id="37"/>
     </w:p>
     <w:p>
       <w:pPr>
@@ -11325,7 +10985,7 @@
       <w:pPr>
         <w:pStyle w:val="3"/>
       </w:pPr>
-      <w:bookmarkStart w:id="37" w:name="_Toc492474210"/>
+      <w:bookmarkStart w:id="38" w:name="_Toc492482844"/>
       <w:r>
         <w:rPr>
           <w:rFonts w:hint="eastAsia"/>
@@ -11347,7 +11007,7 @@
         </w:rPr>
         <w:t>重点难点</w:t>
       </w:r>
-      <w:bookmarkEnd w:id="37"/>
+      <w:bookmarkEnd w:id="38"/>
     </w:p>
     <w:p>
       <w:pPr>
@@ -11397,7 +11057,7 @@
           <w:bCs w:val="0"/>
         </w:rPr>
       </w:pPr>
-      <w:bookmarkStart w:id="38" w:name="_Toc492474211"/>
+      <w:bookmarkStart w:id="39" w:name="_Toc492482845"/>
       <w:r>
         <w:t>3.4</w:t>
       </w:r>
@@ -11421,13 +11081,13 @@
         </w:rPr>
         <w:t>者模式</w:t>
       </w:r>
-      <w:bookmarkEnd w:id="38"/>
+      <w:bookmarkEnd w:id="39"/>
     </w:p>
     <w:p>
       <w:pPr>
         <w:pStyle w:val="3"/>
       </w:pPr>
-      <w:bookmarkStart w:id="39" w:name="_Toc492474212"/>
+      <w:bookmarkStart w:id="40" w:name="_Toc492482846"/>
       <w:r>
         <w:rPr>
           <w:rFonts w:hint="eastAsia"/>
@@ -11449,7 +11109,7 @@
         </w:rPr>
         <w:t>主要内容</w:t>
       </w:r>
-      <w:bookmarkEnd w:id="39"/>
+      <w:bookmarkEnd w:id="40"/>
     </w:p>
     <w:p>
       <w:pPr>
@@ -11533,7 +11193,7 @@
       <w:pPr>
         <w:pStyle w:val="3"/>
       </w:pPr>
-      <w:bookmarkStart w:id="40" w:name="_Toc492474213"/>
+      <w:bookmarkStart w:id="41" w:name="_Toc492482847"/>
       <w:r>
         <w:rPr>
           <w:rFonts w:hint="eastAsia"/>
@@ -11558,7 +11218,7 @@
         </w:rPr>
         <w:t>教学要求</w:t>
       </w:r>
-      <w:bookmarkEnd w:id="40"/>
+      <w:bookmarkEnd w:id="41"/>
     </w:p>
     <w:p>
       <w:pPr>
@@ -11624,7 +11284,7 @@
       <w:pPr>
         <w:pStyle w:val="3"/>
       </w:pPr>
-      <w:bookmarkStart w:id="41" w:name="_Toc492474214"/>
+      <w:bookmarkStart w:id="42" w:name="_Toc492482848"/>
       <w:r>
         <w:rPr>
           <w:rFonts w:hint="eastAsia"/>
@@ -11646,7 +11306,7 @@
         </w:rPr>
         <w:t>重点难点</w:t>
       </w:r>
-      <w:bookmarkEnd w:id="41"/>
+      <w:bookmarkEnd w:id="42"/>
     </w:p>
     <w:p>
       <w:pPr>
@@ -11710,7 +11370,7 @@
           <w:bCs w:val="0"/>
         </w:rPr>
       </w:pPr>
-      <w:bookmarkStart w:id="42" w:name="_Toc492474215"/>
+      <w:bookmarkStart w:id="43" w:name="_Toc492482849"/>
       <w:r>
         <w:rPr>
           <w:rFonts w:hint="eastAsia"/>
@@ -11724,13 +11384,13 @@
         </w:rPr>
         <w:t>普通消息的处理</w:t>
       </w:r>
-      <w:bookmarkEnd w:id="42"/>
+      <w:bookmarkEnd w:id="43"/>
     </w:p>
     <w:p>
       <w:pPr>
         <w:pStyle w:val="3"/>
       </w:pPr>
-      <w:bookmarkStart w:id="43" w:name="_Toc492474216"/>
+      <w:bookmarkStart w:id="44" w:name="_Toc492482850"/>
       <w:r>
         <w:rPr>
           <w:rFonts w:hint="eastAsia"/>
@@ -11752,7 +11412,7 @@
         </w:rPr>
         <w:t>主要内容</w:t>
       </w:r>
-      <w:bookmarkEnd w:id="43"/>
+      <w:bookmarkEnd w:id="44"/>
     </w:p>
     <w:p>
       <w:pPr>
@@ -11861,7 +11521,7 @@
       <w:pPr>
         <w:pStyle w:val="3"/>
       </w:pPr>
-      <w:bookmarkStart w:id="44" w:name="_Toc492474217"/>
+      <w:bookmarkStart w:id="45" w:name="_Toc492482851"/>
       <w:r>
         <w:rPr>
           <w:rFonts w:hint="eastAsia"/>
@@ -11886,7 +11546,7 @@
         </w:rPr>
         <w:t>教学要求</w:t>
       </w:r>
-      <w:bookmarkEnd w:id="44"/>
+      <w:bookmarkEnd w:id="45"/>
     </w:p>
     <w:p>
       <w:pPr>
@@ -11988,7 +11648,7 @@
       <w:pPr>
         <w:pStyle w:val="3"/>
       </w:pPr>
-      <w:bookmarkStart w:id="45" w:name="_Toc492474218"/>
+      <w:bookmarkStart w:id="46" w:name="_Toc492482852"/>
       <w:r>
         <w:rPr>
           <w:rFonts w:hint="eastAsia"/>
@@ -12010,7 +11670,7 @@
         </w:rPr>
         <w:t>重点难点</w:t>
       </w:r>
-      <w:bookmarkEnd w:id="45"/>
+      <w:bookmarkEnd w:id="46"/>
     </w:p>
     <w:p>
       <w:pPr>
@@ -12105,7 +11765,7 @@
           <w:bCs w:val="0"/>
         </w:rPr>
       </w:pPr>
-      <w:bookmarkStart w:id="46" w:name="_Toc492474219"/>
+      <w:bookmarkStart w:id="47" w:name="_Toc492482853"/>
       <w:r>
         <w:rPr>
           <w:rFonts w:hint="eastAsia"/>
@@ -12132,13 +11792,13 @@
         </w:rPr>
         <w:t>工具</w:t>
       </w:r>
-      <w:bookmarkEnd w:id="46"/>
+      <w:bookmarkEnd w:id="47"/>
     </w:p>
     <w:p>
       <w:pPr>
         <w:pStyle w:val="3"/>
       </w:pPr>
-      <w:bookmarkStart w:id="47" w:name="_Toc492474220"/>
+      <w:bookmarkStart w:id="48" w:name="_Toc492482854"/>
       <w:r>
         <w:rPr>
           <w:rFonts w:hint="eastAsia"/>
@@ -12160,7 +11820,7 @@
         </w:rPr>
         <w:t>主要内容</w:t>
       </w:r>
-      <w:bookmarkEnd w:id="47"/>
+      <w:bookmarkEnd w:id="48"/>
     </w:p>
     <w:p>
       <w:pPr>
@@ -12290,7 +11950,7 @@
       <w:pPr>
         <w:pStyle w:val="3"/>
       </w:pPr>
-      <w:bookmarkStart w:id="48" w:name="_Toc492474221"/>
+      <w:bookmarkStart w:id="49" w:name="_Toc492482855"/>
       <w:r>
         <w:rPr>
           <w:rFonts w:hint="eastAsia"/>
@@ -12316,7 +11976,7 @@
         </w:rPr>
         <w:t>教学要求</w:t>
       </w:r>
-      <w:bookmarkEnd w:id="48"/>
+      <w:bookmarkEnd w:id="49"/>
     </w:p>
     <w:p>
       <w:pPr>
@@ -12398,7 +12058,7 @@
       <w:pPr>
         <w:pStyle w:val="3"/>
       </w:pPr>
-      <w:bookmarkStart w:id="49" w:name="_Toc492474222"/>
+      <w:bookmarkStart w:id="50" w:name="_Toc492482856"/>
       <w:r>
         <w:rPr>
           <w:rFonts w:hint="eastAsia"/>
@@ -12420,7 +12080,7 @@
         </w:rPr>
         <w:t>重点难点</w:t>
       </w:r>
-      <w:bookmarkEnd w:id="49"/>
+      <w:bookmarkEnd w:id="50"/>
     </w:p>
     <w:p>
       <w:pPr>
@@ -12488,7 +12148,7 @@
           <w:bCs w:val="0"/>
         </w:rPr>
       </w:pPr>
-      <w:bookmarkStart w:id="50" w:name="_Toc492474223"/>
+      <w:bookmarkStart w:id="51" w:name="_Toc492482857"/>
       <w:r>
         <w:rPr>
           <w:rFonts w:hint="eastAsia"/>
@@ -12521,13 +12181,13 @@
         </w:rPr>
         <w:t>号</w:t>
       </w:r>
-      <w:bookmarkEnd w:id="50"/>
+      <w:bookmarkEnd w:id="51"/>
     </w:p>
     <w:p>
       <w:pPr>
         <w:pStyle w:val="3"/>
       </w:pPr>
-      <w:bookmarkStart w:id="51" w:name="_Toc492474224"/>
+      <w:bookmarkStart w:id="52" w:name="_Toc492482858"/>
       <w:r>
         <w:rPr>
           <w:rFonts w:hint="eastAsia"/>
@@ -12549,7 +12209,7 @@
         </w:rPr>
         <w:t>主要内容</w:t>
       </w:r>
-      <w:bookmarkEnd w:id="51"/>
+      <w:bookmarkEnd w:id="52"/>
     </w:p>
     <w:p>
       <w:pPr>
@@ -12661,7 +12321,7 @@
       <w:pPr>
         <w:pStyle w:val="3"/>
       </w:pPr>
-      <w:bookmarkStart w:id="52" w:name="_Toc492474225"/>
+      <w:bookmarkStart w:id="53" w:name="_Toc492482859"/>
       <w:r>
         <w:rPr>
           <w:rFonts w:hint="eastAsia"/>
@@ -12686,7 +12346,7 @@
         </w:rPr>
         <w:t>教学要求</w:t>
       </w:r>
-      <w:bookmarkEnd w:id="52"/>
+      <w:bookmarkEnd w:id="53"/>
     </w:p>
     <w:p>
       <w:pPr>
@@ -12792,7 +12452,7 @@
       <w:pPr>
         <w:pStyle w:val="3"/>
       </w:pPr>
-      <w:bookmarkStart w:id="53" w:name="_Toc492474226"/>
+      <w:bookmarkStart w:id="54" w:name="_Toc492482860"/>
       <w:r>
         <w:rPr>
           <w:rFonts w:hint="eastAsia"/>
@@ -12814,7 +12474,7 @@
         </w:rPr>
         <w:t>重点难点</w:t>
       </w:r>
-      <w:bookmarkEnd w:id="53"/>
+      <w:bookmarkEnd w:id="54"/>
     </w:p>
     <w:p>
       <w:pPr>
@@ -12864,7 +12524,7 @@
           <w:bCs w:val="0"/>
         </w:rPr>
       </w:pPr>
-      <w:bookmarkStart w:id="54" w:name="_Toc492474227"/>
+      <w:bookmarkStart w:id="55" w:name="_Toc492482861"/>
       <w:r>
         <w:rPr>
           <w:rFonts w:hint="eastAsia"/>
@@ -12898,13 +12558,13 @@
         </w:rPr>
         <w:t>结构设计</w:t>
       </w:r>
-      <w:bookmarkEnd w:id="54"/>
+      <w:bookmarkEnd w:id="55"/>
     </w:p>
     <w:p>
       <w:pPr>
         <w:pStyle w:val="3"/>
       </w:pPr>
-      <w:bookmarkStart w:id="55" w:name="_Toc492474228"/>
+      <w:bookmarkStart w:id="56" w:name="_Toc492482862"/>
       <w:r>
         <w:rPr>
           <w:rFonts w:hint="eastAsia"/>
@@ -12926,7 +12586,7 @@
         </w:rPr>
         <w:t>主要内容</w:t>
       </w:r>
-      <w:bookmarkEnd w:id="55"/>
+      <w:bookmarkEnd w:id="56"/>
     </w:p>
     <w:p>
       <w:pPr>
@@ -13004,7 +12664,7 @@
       <w:pPr>
         <w:pStyle w:val="3"/>
       </w:pPr>
-      <w:bookmarkStart w:id="56" w:name="_Toc492474229"/>
+      <w:bookmarkStart w:id="57" w:name="_Toc492482863"/>
       <w:r>
         <w:rPr>
           <w:rFonts w:hint="eastAsia"/>
@@ -13029,7 +12689,7 @@
         </w:rPr>
         <w:t>教学要求</w:t>
       </w:r>
-      <w:bookmarkEnd w:id="56"/>
+      <w:bookmarkEnd w:id="57"/>
     </w:p>
     <w:p>
       <w:pPr>
@@ -13107,7 +12767,7 @@
       <w:pPr>
         <w:pStyle w:val="3"/>
       </w:pPr>
-      <w:bookmarkStart w:id="57" w:name="_Toc492474230"/>
+      <w:bookmarkStart w:id="58" w:name="_Toc492482864"/>
       <w:r>
         <w:rPr>
           <w:rFonts w:hint="eastAsia"/>
@@ -13129,7 +12789,7 @@
         </w:rPr>
         <w:t>重点难点</w:t>
       </w:r>
-      <w:bookmarkEnd w:id="57"/>
+      <w:bookmarkEnd w:id="58"/>
     </w:p>
     <w:p>
       <w:pPr>
@@ -13140,7 +12800,7 @@
         </w:numPr>
         <w:ind w:firstLineChars="0"/>
       </w:pPr>
-      <w:bookmarkStart w:id="58" w:name="_Toc231961974"/>
+      <w:bookmarkStart w:id="59" w:name="_Toc231961974"/>
       <w:proofErr w:type="gramStart"/>
       <w:r>
         <w:rPr>
@@ -13212,7 +12872,7 @@
           <w:bCs w:val="0"/>
         </w:rPr>
       </w:pPr>
-      <w:bookmarkStart w:id="59" w:name="_Toc492474231"/>
+      <w:bookmarkStart w:id="60" w:name="_Toc492482865"/>
       <w:r>
         <w:rPr>
           <w:rFonts w:hint="eastAsia"/>
@@ -13237,13 +12897,13 @@
         </w:rPr>
         <w:t>自定义菜单</w:t>
       </w:r>
-      <w:bookmarkEnd w:id="59"/>
+      <w:bookmarkEnd w:id="60"/>
     </w:p>
     <w:p>
       <w:pPr>
         <w:pStyle w:val="3"/>
       </w:pPr>
-      <w:bookmarkStart w:id="60" w:name="_Toc492474232"/>
+      <w:bookmarkStart w:id="61" w:name="_Toc492482866"/>
       <w:r>
         <w:rPr>
           <w:rFonts w:hint="eastAsia"/>
@@ -13265,7 +12925,7 @@
         </w:rPr>
         <w:t>主要内容</w:t>
       </w:r>
-      <w:bookmarkEnd w:id="60"/>
+      <w:bookmarkEnd w:id="61"/>
     </w:p>
     <w:p>
       <w:pPr>
@@ -13352,7 +13012,7 @@
       <w:pPr>
         <w:pStyle w:val="3"/>
       </w:pPr>
-      <w:bookmarkStart w:id="61" w:name="_Toc492474233"/>
+      <w:bookmarkStart w:id="62" w:name="_Toc492482867"/>
       <w:r>
         <w:rPr>
           <w:rFonts w:hint="eastAsia"/>
@@ -13377,7 +13037,7 @@
         </w:rPr>
         <w:t>教学要求</w:t>
       </w:r>
-      <w:bookmarkEnd w:id="61"/>
+      <w:bookmarkEnd w:id="62"/>
     </w:p>
     <w:p>
       <w:pPr>
@@ -13465,7 +13125,7 @@
       <w:pPr>
         <w:pStyle w:val="3"/>
       </w:pPr>
-      <w:bookmarkStart w:id="62" w:name="_Toc492474234"/>
+      <w:bookmarkStart w:id="63" w:name="_Toc492482868"/>
       <w:r>
         <w:rPr>
           <w:rFonts w:hint="eastAsia"/>
@@ -13487,7 +13147,7 @@
         </w:rPr>
         <w:t>重点难点</w:t>
       </w:r>
-      <w:bookmarkEnd w:id="62"/>
+      <w:bookmarkEnd w:id="63"/>
     </w:p>
     <w:p>
       <w:pPr>
@@ -13541,7 +13201,7 @@
           <w:bCs w:val="0"/>
         </w:rPr>
       </w:pPr>
-      <w:bookmarkStart w:id="63" w:name="_Toc492474235"/>
+      <w:bookmarkStart w:id="64" w:name="_Toc492482869"/>
       <w:r>
         <w:rPr>
           <w:rFonts w:hint="eastAsia"/>
@@ -13566,13 +13226,13 @@
         </w:rPr>
         <w:t>事件消息处理</w:t>
       </w:r>
-      <w:bookmarkEnd w:id="63"/>
+      <w:bookmarkEnd w:id="64"/>
     </w:p>
     <w:p>
       <w:pPr>
         <w:pStyle w:val="3"/>
       </w:pPr>
-      <w:bookmarkStart w:id="64" w:name="_Toc492474236"/>
+      <w:bookmarkStart w:id="65" w:name="_Toc492482870"/>
       <w:r>
         <w:rPr>
           <w:rFonts w:hint="eastAsia"/>
@@ -13594,7 +13254,7 @@
         </w:rPr>
         <w:t>主要内容</w:t>
       </w:r>
-      <w:bookmarkEnd w:id="64"/>
+      <w:bookmarkEnd w:id="65"/>
     </w:p>
     <w:p>
       <w:pPr>
@@ -13690,7 +13350,7 @@
       <w:pPr>
         <w:pStyle w:val="3"/>
       </w:pPr>
-      <w:bookmarkStart w:id="65" w:name="_Toc492474237"/>
+      <w:bookmarkStart w:id="66" w:name="_Toc492482871"/>
       <w:r>
         <w:rPr>
           <w:rFonts w:hint="eastAsia"/>
@@ -13715,7 +13375,7 @@
         </w:rPr>
         <w:t>教学要求</w:t>
       </w:r>
-      <w:bookmarkEnd w:id="65"/>
+      <w:bookmarkEnd w:id="66"/>
     </w:p>
     <w:p>
       <w:pPr>
@@ -13805,7 +13465,7 @@
       <w:pPr>
         <w:pStyle w:val="3"/>
       </w:pPr>
-      <w:bookmarkStart w:id="66" w:name="_Toc492474238"/>
+      <w:bookmarkStart w:id="67" w:name="_Toc492482872"/>
       <w:r>
         <w:rPr>
           <w:rFonts w:hint="eastAsia"/>
@@ -13827,7 +13487,7 @@
         </w:rPr>
         <w:t>重点难点</w:t>
       </w:r>
-      <w:bookmarkEnd w:id="66"/>
+      <w:bookmarkEnd w:id="67"/>
     </w:p>
     <w:p>
       <w:pPr>
@@ -13893,7 +13553,7 @@
           <w:bCs w:val="0"/>
         </w:rPr>
       </w:pPr>
-      <w:bookmarkStart w:id="67" w:name="_Toc492474239"/>
+      <w:bookmarkStart w:id="68" w:name="_Toc492482873"/>
       <w:r>
         <w:rPr>
           <w:rFonts w:hint="eastAsia"/>
@@ -13919,13 +13579,13 @@
         </w:rPr>
         <w:t>图文消息</w:t>
       </w:r>
-      <w:bookmarkEnd w:id="67"/>
+      <w:bookmarkEnd w:id="68"/>
     </w:p>
     <w:p>
       <w:pPr>
         <w:pStyle w:val="3"/>
       </w:pPr>
-      <w:bookmarkStart w:id="68" w:name="_Toc492474240"/>
+      <w:bookmarkStart w:id="69" w:name="_Toc492482874"/>
       <w:r>
         <w:rPr>
           <w:rFonts w:hint="eastAsia"/>
@@ -13947,7 +13607,7 @@
         </w:rPr>
         <w:t>主要内容</w:t>
       </w:r>
-      <w:bookmarkEnd w:id="68"/>
+      <w:bookmarkEnd w:id="69"/>
     </w:p>
     <w:p>
       <w:pPr>
@@ -14029,7 +13689,7 @@
       <w:pPr>
         <w:pStyle w:val="3"/>
       </w:pPr>
-      <w:bookmarkStart w:id="69" w:name="_Toc492474241"/>
+      <w:bookmarkStart w:id="70" w:name="_Toc492482875"/>
       <w:r>
         <w:rPr>
           <w:rFonts w:hint="eastAsia"/>
@@ -14054,7 +13714,7 @@
         </w:rPr>
         <w:t>教学要求</w:t>
       </w:r>
-      <w:bookmarkEnd w:id="69"/>
+      <w:bookmarkEnd w:id="70"/>
     </w:p>
     <w:p>
       <w:pPr>
@@ -14148,7 +13808,7 @@
       <w:pPr>
         <w:pStyle w:val="3"/>
       </w:pPr>
-      <w:bookmarkStart w:id="70" w:name="_Toc492474242"/>
+      <w:bookmarkStart w:id="71" w:name="_Toc492482876"/>
       <w:r>
         <w:rPr>
           <w:rFonts w:hint="eastAsia"/>
@@ -14170,7 +13830,7 @@
         </w:rPr>
         <w:t>重点难点</w:t>
       </w:r>
-      <w:bookmarkEnd w:id="70"/>
+      <w:bookmarkEnd w:id="71"/>
     </w:p>
     <w:p>
       <w:pPr>
@@ -14228,7 +13888,7 @@
           <w:bCs w:val="0"/>
         </w:rPr>
       </w:pPr>
-      <w:bookmarkStart w:id="71" w:name="_Toc492474243"/>
+      <w:bookmarkStart w:id="72" w:name="_Toc492482877"/>
       <w:r>
         <w:rPr>
           <w:rFonts w:hint="eastAsia"/>
@@ -14281,13 +13941,13 @@
         </w:rPr>
         <w:t>环境</w:t>
       </w:r>
-      <w:bookmarkEnd w:id="71"/>
+      <w:bookmarkEnd w:id="72"/>
     </w:p>
     <w:p>
       <w:pPr>
         <w:pStyle w:val="3"/>
       </w:pPr>
-      <w:bookmarkStart w:id="72" w:name="_Toc492474244"/>
+      <w:bookmarkStart w:id="73" w:name="_Toc492482878"/>
       <w:r>
         <w:rPr>
           <w:rFonts w:hint="eastAsia"/>
@@ -14309,7 +13969,7 @@
         </w:rPr>
         <w:t>主要内容</w:t>
       </w:r>
-      <w:bookmarkEnd w:id="72"/>
+      <w:bookmarkEnd w:id="73"/>
     </w:p>
     <w:p>
       <w:pPr>
@@ -14449,7 +14109,7 @@
       <w:pPr>
         <w:pStyle w:val="3"/>
       </w:pPr>
-      <w:bookmarkStart w:id="73" w:name="_Toc492474245"/>
+      <w:bookmarkStart w:id="74" w:name="_Toc492482879"/>
       <w:r>
         <w:rPr>
           <w:rFonts w:hint="eastAsia"/>
@@ -14475,7 +14135,7 @@
         </w:rPr>
         <w:t>教学要求</w:t>
       </w:r>
-      <w:bookmarkEnd w:id="73"/>
+      <w:bookmarkEnd w:id="74"/>
     </w:p>
     <w:p>
       <w:pPr>
@@ -14615,7 +14275,7 @@
       <w:pPr>
         <w:pStyle w:val="3"/>
       </w:pPr>
-      <w:bookmarkStart w:id="74" w:name="_Toc492474246"/>
+      <w:bookmarkStart w:id="75" w:name="_Toc492482880"/>
       <w:r>
         <w:rPr>
           <w:rFonts w:hint="eastAsia"/>
@@ -14637,7 +14297,7 @@
         </w:rPr>
         <w:t>重点难点</w:t>
       </w:r>
-      <w:bookmarkEnd w:id="74"/>
+      <w:bookmarkEnd w:id="75"/>
     </w:p>
     <w:p>
       <w:pPr>
@@ -14769,7 +14429,7 @@
           <w:bCs w:val="0"/>
         </w:rPr>
       </w:pPr>
-      <w:bookmarkStart w:id="75" w:name="_Toc492474247"/>
+      <w:bookmarkStart w:id="76" w:name="_Toc492482881"/>
       <w:r>
         <w:rPr>
           <w:rFonts w:hint="eastAsia"/>
@@ -14794,13 +14454,13 @@
         </w:rPr>
         <w:t>素材管理</w:t>
       </w:r>
-      <w:bookmarkEnd w:id="75"/>
+      <w:bookmarkEnd w:id="76"/>
     </w:p>
     <w:p>
       <w:pPr>
         <w:pStyle w:val="3"/>
       </w:pPr>
-      <w:bookmarkStart w:id="76" w:name="_Toc492474248"/>
+      <w:bookmarkStart w:id="77" w:name="_Toc492482882"/>
       <w:r>
         <w:rPr>
           <w:rFonts w:hint="eastAsia"/>
@@ -14822,7 +14482,7 @@
         </w:rPr>
         <w:t>主要内容</w:t>
       </w:r>
-      <w:bookmarkEnd w:id="76"/>
+      <w:bookmarkEnd w:id="77"/>
     </w:p>
     <w:p>
       <w:pPr>
@@ -15078,7 +14738,7 @@
       <w:pPr>
         <w:pStyle w:val="3"/>
       </w:pPr>
-      <w:bookmarkStart w:id="77" w:name="_Toc492474249"/>
+      <w:bookmarkStart w:id="78" w:name="_Toc492482883"/>
       <w:r>
         <w:rPr>
           <w:rFonts w:hint="eastAsia"/>
@@ -15103,7 +14763,7 @@
         </w:rPr>
         <w:t>教学要求</w:t>
       </w:r>
-      <w:bookmarkEnd w:id="77"/>
+      <w:bookmarkEnd w:id="78"/>
     </w:p>
     <w:p>
       <w:pPr>
@@ -15276,7 +14936,7 @@
       <w:pPr>
         <w:pStyle w:val="3"/>
       </w:pPr>
-      <w:bookmarkStart w:id="78" w:name="_Toc492474250"/>
+      <w:bookmarkStart w:id="79" w:name="_Toc492482884"/>
       <w:r>
         <w:rPr>
           <w:rFonts w:hint="eastAsia"/>
@@ -15298,7 +14958,7 @@
         </w:rPr>
         <w:t>重点难点</w:t>
       </w:r>
-      <w:bookmarkEnd w:id="78"/>
+      <w:bookmarkEnd w:id="79"/>
     </w:p>
     <w:p>
       <w:pPr>
@@ -15354,7 +15014,7 @@
           <w:bCs w:val="0"/>
         </w:rPr>
       </w:pPr>
-      <w:bookmarkStart w:id="79" w:name="_Toc492474251"/>
+      <w:bookmarkStart w:id="80" w:name="_Toc492482885"/>
       <w:r>
         <w:rPr>
           <w:rFonts w:hint="eastAsia"/>
@@ -15387,13 +15047,13 @@
         </w:rPr>
         <w:t>开发</w:t>
       </w:r>
-      <w:bookmarkEnd w:id="79"/>
+      <w:bookmarkEnd w:id="80"/>
     </w:p>
     <w:p>
       <w:pPr>
         <w:pStyle w:val="3"/>
       </w:pPr>
-      <w:bookmarkStart w:id="80" w:name="_Toc492474252"/>
+      <w:bookmarkStart w:id="81" w:name="_Toc492482886"/>
       <w:r>
         <w:rPr>
           <w:rFonts w:hint="eastAsia"/>
@@ -15415,7 +15075,7 @@
         </w:rPr>
         <w:t>主要内容</w:t>
       </w:r>
-      <w:bookmarkEnd w:id="80"/>
+      <w:bookmarkEnd w:id="81"/>
     </w:p>
     <w:p>
       <w:pPr>
@@ -15583,39 +15243,9 @@
     </w:p>
     <w:p>
       <w:pPr>
-        <w:pStyle w:val="a5"/>
-        <w:numPr>
-          <w:ilvl w:val="0"/>
-          <w:numId w:val="48"/>
-        </w:numPr>
-        <w:ind w:firstLineChars="0"/>
-      </w:pPr>
-      <w:r>
-        <w:rPr>
-          <w:rFonts w:hint="eastAsia"/>
-        </w:rPr>
-        <w:t xml:space="preserve">jQuery </w:t>
-      </w:r>
-      <w:proofErr w:type="spellStart"/>
-      <w:r>
-        <w:rPr>
-          <w:rFonts w:hint="eastAsia"/>
-        </w:rPr>
-        <w:t>WeUI</w:t>
-      </w:r>
-      <w:proofErr w:type="spellEnd"/>
-      <w:r>
-        <w:rPr>
-          <w:rFonts w:hint="eastAsia"/>
-        </w:rPr>
-        <w:t>库的使用。</w:t>
-      </w:r>
-    </w:p>
-    <w:p>
-      <w:pPr>
         <w:pStyle w:val="3"/>
       </w:pPr>
-      <w:bookmarkStart w:id="81" w:name="_Toc492474253"/>
+      <w:bookmarkStart w:id="82" w:name="_Toc492482887"/>
       <w:r>
         <w:rPr>
           <w:rFonts w:hint="eastAsia"/>
@@ -15640,7 +15270,7 @@
         </w:rPr>
         <w:t>教学要求</w:t>
       </w:r>
-      <w:bookmarkEnd w:id="81"/>
+      <w:bookmarkEnd w:id="82"/>
     </w:p>
     <w:p>
       <w:pPr>
@@ -15746,39 +15376,9 @@
     </w:p>
     <w:p>
       <w:pPr>
-        <w:pStyle w:val="a5"/>
-        <w:numPr>
-          <w:ilvl w:val="0"/>
-          <w:numId w:val="49"/>
-        </w:numPr>
-        <w:ind w:firstLineChars="0"/>
-      </w:pPr>
-      <w:r>
-        <w:rPr>
-          <w:rFonts w:hint="eastAsia"/>
-        </w:rPr>
-        <w:t xml:space="preserve">jQuery </w:t>
-      </w:r>
-      <w:proofErr w:type="spellStart"/>
-      <w:r>
-        <w:rPr>
-          <w:rFonts w:hint="eastAsia"/>
-        </w:rPr>
-        <w:t>WeUI</w:t>
-      </w:r>
-      <w:proofErr w:type="spellEnd"/>
-      <w:r>
-        <w:rPr>
-          <w:rFonts w:hint="eastAsia"/>
-        </w:rPr>
-        <w:t>库的使用。</w:t>
-      </w:r>
-    </w:p>
-    <w:p>
-      <w:pPr>
         <w:pStyle w:val="3"/>
       </w:pPr>
-      <w:bookmarkStart w:id="82" w:name="_Toc492474254"/>
+      <w:bookmarkStart w:id="83" w:name="_Toc492482888"/>
       <w:r>
         <w:rPr>
           <w:rFonts w:hint="eastAsia"/>
@@ -15800,7 +15400,7 @@
         </w:rPr>
         <w:t>重点难点</w:t>
       </w:r>
-      <w:bookmarkEnd w:id="82"/>
+      <w:bookmarkEnd w:id="83"/>
     </w:p>
     <w:p>
       <w:pPr>
@@ -15846,7 +15446,6 @@
         <w:rPr>
           <w:rFonts w:hint="eastAsia"/>
         </w:rPr>
-        <w:lastRenderedPageBreak/>
         <w:t>微信网页</w:t>
       </w:r>
       <w:proofErr w:type="gramEnd"/>
@@ -15901,6 +15500,7 @@
         <w:rPr>
           <w:rFonts w:hint="eastAsia"/>
         </w:rPr>
+        <w:lastRenderedPageBreak/>
         <w:t>WeUI</w:t>
       </w:r>
       <w:proofErr w:type="spellEnd"/>
@@ -15975,43 +15575,13 @@
     </w:p>
     <w:p>
       <w:pPr>
-        <w:pStyle w:val="a5"/>
-        <w:numPr>
-          <w:ilvl w:val="0"/>
-          <w:numId w:val="50"/>
-        </w:numPr>
-        <w:ind w:firstLineChars="0"/>
-      </w:pPr>
-      <w:r>
-        <w:rPr>
-          <w:rFonts w:hint="eastAsia"/>
-        </w:rPr>
-        <w:t xml:space="preserve">jQuery </w:t>
-      </w:r>
-      <w:proofErr w:type="spellStart"/>
-      <w:r>
-        <w:rPr>
-          <w:rFonts w:hint="eastAsia"/>
-        </w:rPr>
-        <w:t>WeUI</w:t>
-      </w:r>
-      <w:proofErr w:type="spellEnd"/>
-      <w:r>
-        <w:rPr>
-          <w:rFonts w:hint="eastAsia"/>
-        </w:rPr>
-        <w:t>库的使用。</w:t>
-      </w:r>
-    </w:p>
-    <w:p>
-      <w:pPr>
         <w:pStyle w:val="2"/>
         <w:rPr>
           <w:b w:val="0"/>
           <w:bCs w:val="0"/>
         </w:rPr>
       </w:pPr>
-      <w:bookmarkStart w:id="83" w:name="_Toc492474255"/>
+      <w:bookmarkStart w:id="84" w:name="_Toc492482889"/>
       <w:r>
         <w:rPr>
           <w:rFonts w:hint="eastAsia"/>
@@ -16044,13 +15614,13 @@
         </w:rPr>
         <w:t>授权</w:t>
       </w:r>
-      <w:bookmarkEnd w:id="83"/>
+      <w:bookmarkEnd w:id="84"/>
     </w:p>
     <w:p>
       <w:pPr>
         <w:pStyle w:val="3"/>
       </w:pPr>
-      <w:bookmarkStart w:id="84" w:name="_Toc492474256"/>
+      <w:bookmarkStart w:id="85" w:name="_Toc492482890"/>
       <w:r>
         <w:rPr>
           <w:rFonts w:hint="eastAsia"/>
@@ -16072,7 +15642,7 @@
         </w:rPr>
         <w:t>主要内容</w:t>
       </w:r>
-      <w:bookmarkEnd w:id="84"/>
+      <w:bookmarkEnd w:id="85"/>
     </w:p>
     <w:p>
       <w:pPr>
@@ -16262,7 +15832,7 @@
       <w:pPr>
         <w:pStyle w:val="3"/>
       </w:pPr>
-      <w:bookmarkStart w:id="85" w:name="_Toc492474257"/>
+      <w:bookmarkStart w:id="86" w:name="_Toc492482891"/>
       <w:r>
         <w:rPr>
           <w:rFonts w:hint="eastAsia"/>
@@ -16287,7 +15857,7 @@
         </w:rPr>
         <w:t>教学要求</w:t>
       </w:r>
-      <w:bookmarkEnd w:id="85"/>
+      <w:bookmarkEnd w:id="86"/>
     </w:p>
     <w:p>
       <w:pPr>
@@ -16477,7 +16047,7 @@
       <w:pPr>
         <w:pStyle w:val="3"/>
       </w:pPr>
-      <w:bookmarkStart w:id="86" w:name="_Toc492474258"/>
+      <w:bookmarkStart w:id="87" w:name="_Toc492482892"/>
       <w:r>
         <w:rPr>
           <w:rFonts w:hint="eastAsia"/>
@@ -16499,7 +16069,7 @@
         </w:rPr>
         <w:t>重点难点</w:t>
       </w:r>
-      <w:bookmarkEnd w:id="86"/>
+      <w:bookmarkEnd w:id="87"/>
     </w:p>
     <w:p>
       <w:pPr>
@@ -16554,7 +16124,6 @@
         <w:rPr>
           <w:rFonts w:hint="eastAsia"/>
         </w:rPr>
-        <w:lastRenderedPageBreak/>
         <w:t>通过code换取网页授权</w:t>
       </w:r>
       <w:proofErr w:type="spellStart"/>
@@ -16580,12 +16149,13 @@
           <w:bCs w:val="0"/>
         </w:rPr>
       </w:pPr>
-      <w:bookmarkStart w:id="87" w:name="_Toc492474259"/>
+      <w:bookmarkStart w:id="88" w:name="_Toc492482893"/>
       <w:proofErr w:type="gramStart"/>
       <w:r>
         <w:rPr>
           <w:rFonts w:hint="eastAsia"/>
         </w:rPr>
+        <w:lastRenderedPageBreak/>
         <w:t>3.</w:t>
       </w:r>
       <w:r>
@@ -16607,13 +16177,13 @@
       <w:r>
         <w:t>-SDK</w:t>
       </w:r>
-      <w:bookmarkEnd w:id="87"/>
+      <w:bookmarkEnd w:id="88"/>
     </w:p>
     <w:p>
       <w:pPr>
         <w:pStyle w:val="3"/>
       </w:pPr>
-      <w:bookmarkStart w:id="88" w:name="_Toc492474260"/>
+      <w:bookmarkStart w:id="89" w:name="_Toc492482894"/>
       <w:r>
         <w:rPr>
           <w:rFonts w:hint="eastAsia"/>
@@ -16635,7 +16205,7 @@
         </w:rPr>
         <w:t>主要内容</w:t>
       </w:r>
-      <w:bookmarkEnd w:id="88"/>
+      <w:bookmarkEnd w:id="89"/>
     </w:p>
     <w:p>
       <w:pPr>
@@ -16788,7 +16358,7 @@
       <w:pPr>
         <w:pStyle w:val="3"/>
       </w:pPr>
-      <w:bookmarkStart w:id="89" w:name="_Toc492474261"/>
+      <w:bookmarkStart w:id="90" w:name="_Toc492482895"/>
       <w:r>
         <w:rPr>
           <w:rFonts w:hint="eastAsia"/>
@@ -16813,7 +16383,7 @@
         </w:rPr>
         <w:t>教学要求</w:t>
       </w:r>
-      <w:bookmarkEnd w:id="89"/>
+      <w:bookmarkEnd w:id="90"/>
     </w:p>
     <w:p>
       <w:pPr>
@@ -16960,7 +16530,7 @@
       <w:pPr>
         <w:pStyle w:val="3"/>
       </w:pPr>
-      <w:bookmarkStart w:id="90" w:name="_Toc492474262"/>
+      <w:bookmarkStart w:id="91" w:name="_Toc492482896"/>
       <w:r>
         <w:rPr>
           <w:rFonts w:hint="eastAsia"/>
@@ -16982,7 +16552,7 @@
         </w:rPr>
         <w:t>重点难点</w:t>
       </w:r>
-      <w:bookmarkEnd w:id="90"/>
+      <w:bookmarkEnd w:id="91"/>
     </w:p>
     <w:p>
       <w:pPr>
@@ -17056,7 +16626,7 @@
           <w:bCs w:val="0"/>
         </w:rPr>
       </w:pPr>
-      <w:bookmarkStart w:id="91" w:name="_Toc492474263"/>
+      <w:bookmarkStart w:id="92" w:name="_Toc492482897"/>
       <w:r>
         <w:rPr>
           <w:rFonts w:hint="eastAsia"/>
@@ -17096,13 +16666,13 @@
         </w:rPr>
         <w:t>综合运用</w:t>
       </w:r>
-      <w:bookmarkEnd w:id="91"/>
+      <w:bookmarkEnd w:id="92"/>
     </w:p>
     <w:p>
       <w:pPr>
         <w:pStyle w:val="3"/>
       </w:pPr>
-      <w:bookmarkStart w:id="92" w:name="_Toc492474264"/>
+      <w:bookmarkStart w:id="93" w:name="_Toc492482898"/>
       <w:r>
         <w:rPr>
           <w:rFonts w:hint="eastAsia"/>
@@ -17130,7 +16700,7 @@
         </w:rPr>
         <w:t>主要内容</w:t>
       </w:r>
-      <w:bookmarkEnd w:id="92"/>
+      <w:bookmarkEnd w:id="93"/>
     </w:p>
     <w:p>
       <w:pPr>
@@ -17278,7 +16848,7 @@
       <w:pPr>
         <w:pStyle w:val="3"/>
       </w:pPr>
-      <w:bookmarkStart w:id="93" w:name="_Toc492474265"/>
+      <w:bookmarkStart w:id="94" w:name="_Toc492482899"/>
       <w:r>
         <w:rPr>
           <w:rFonts w:hint="eastAsia"/>
@@ -17309,7 +16879,7 @@
         </w:rPr>
         <w:t>教学要求</w:t>
       </w:r>
-      <w:bookmarkEnd w:id="93"/>
+      <w:bookmarkEnd w:id="94"/>
     </w:p>
     <w:p>
       <w:pPr>
@@ -17463,7 +17033,7 @@
       <w:pPr>
         <w:pStyle w:val="3"/>
       </w:pPr>
-      <w:bookmarkStart w:id="94" w:name="_Toc492474266"/>
+      <w:bookmarkStart w:id="95" w:name="_Toc492482900"/>
       <w:r>
         <w:rPr>
           <w:rFonts w:hint="eastAsia"/>
@@ -17491,7 +17061,7 @@
         </w:rPr>
         <w:t>重点难点</w:t>
       </w:r>
-      <w:bookmarkEnd w:id="94"/>
+      <w:bookmarkEnd w:id="95"/>
     </w:p>
     <w:p>
       <w:pPr>
@@ -17525,440 +17095,65 @@
     </w:p>
     <w:p>
       <w:pPr>
+        <w:pStyle w:val="1"/>
+      </w:pPr>
+      <w:bookmarkStart w:id="96" w:name="_Toc492482901"/>
+      <w:r>
+        <w:rPr>
+          <w:rFonts w:hint="eastAsia"/>
+        </w:rPr>
+        <w:t>第四部分　相关资料</w:t>
+      </w:r>
+      <w:bookmarkEnd w:id="59"/>
+      <w:bookmarkEnd w:id="96"/>
+    </w:p>
+    <w:p>
+      <w:pPr>
         <w:pStyle w:val="2"/>
-        <w:rPr>
-          <w:b w:val="0"/>
-          <w:bCs w:val="0"/>
-        </w:rPr>
-      </w:pPr>
-      <w:bookmarkStart w:id="95" w:name="_Toc492474267"/>
-      <w:r>
-        <w:rPr>
-          <w:rFonts w:hint="eastAsia"/>
-        </w:rPr>
-        <w:t>3.</w:t>
-      </w:r>
-      <w:r>
-        <w:t>1</w:t>
-      </w:r>
-      <w:r>
-        <w:rPr>
-          <w:rFonts w:hint="eastAsia"/>
-        </w:rPr>
-        <w:t>8</w:t>
-      </w:r>
-      <w:r>
-        <w:rPr>
-          <w:rFonts w:hint="eastAsia"/>
-        </w:rPr>
-        <w:t xml:space="preserve"> </w:t>
-      </w:r>
-      <w:r>
-        <w:t xml:space="preserve"> </w:t>
-      </w:r>
-      <w:r>
-        <w:rPr>
-          <w:rFonts w:hint="eastAsia"/>
-        </w:rPr>
-        <w:t>使用</w:t>
-      </w:r>
-      <w:r>
-        <w:rPr>
-          <w:rFonts w:hint="eastAsia"/>
-        </w:rPr>
-        <w:t>API</w:t>
-      </w:r>
-      <w:r>
-        <w:rPr>
-          <w:rFonts w:hint="eastAsia"/>
-        </w:rPr>
-        <w:t>接口</w:t>
-      </w:r>
-      <w:bookmarkEnd w:id="95"/>
-    </w:p>
-    <w:p>
-      <w:pPr>
-        <w:pStyle w:val="3"/>
-      </w:pPr>
-      <w:bookmarkStart w:id="96" w:name="_Toc492474268"/>
-      <w:r>
-        <w:rPr>
-          <w:rFonts w:hint="eastAsia"/>
-        </w:rPr>
-        <w:t>3.</w:t>
-      </w:r>
-      <w:r>
-        <w:t>1</w:t>
-      </w:r>
-      <w:r>
-        <w:rPr>
-          <w:rFonts w:hint="eastAsia"/>
-        </w:rPr>
-        <w:t>8</w:t>
-      </w:r>
-      <w:r>
-        <w:rPr>
-          <w:rFonts w:hint="eastAsia"/>
-        </w:rPr>
-        <w:t xml:space="preserve">.1 </w:t>
-      </w:r>
-      <w:r>
-        <w:rPr>
-          <w:rFonts w:hint="eastAsia"/>
-        </w:rPr>
-        <w:t>主要内容</w:t>
-      </w:r>
-      <w:bookmarkEnd w:id="96"/>
+      </w:pPr>
+      <w:bookmarkStart w:id="97" w:name="_Toc231961975"/>
+      <w:bookmarkStart w:id="98" w:name="_Toc492482902"/>
+      <w:r>
+        <w:rPr>
+          <w:rFonts w:hint="eastAsia"/>
+        </w:rPr>
+        <w:t>教材</w:t>
+      </w:r>
+      <w:bookmarkEnd w:id="97"/>
+      <w:bookmarkEnd w:id="98"/>
     </w:p>
     <w:p>
       <w:pPr>
         <w:pStyle w:val="a5"/>
-        <w:numPr>
-          <w:ilvl w:val="0"/>
-          <w:numId w:val="34"/>
-        </w:numPr>
-        <w:ind w:firstLineChars="0"/>
-      </w:pPr>
-      <w:r>
-        <w:rPr>
-          <w:rFonts w:hint="eastAsia"/>
-        </w:rPr>
-        <w:t>百度API接口简介。</w:t>
-      </w:r>
-    </w:p>
-    <w:p>
-      <w:pPr>
-        <w:pStyle w:val="a5"/>
-        <w:numPr>
-          <w:ilvl w:val="0"/>
-          <w:numId w:val="34"/>
-        </w:numPr>
-        <w:ind w:firstLineChars="0"/>
-      </w:pPr>
-      <w:r>
-        <w:rPr>
-          <w:rFonts w:hint="eastAsia"/>
-        </w:rPr>
-        <w:t>天气预报</w:t>
-      </w:r>
-      <w:r>
-        <w:rPr>
-          <w:rFonts w:hint="eastAsia"/>
-        </w:rPr>
-        <w:t>接口</w:t>
-      </w:r>
-      <w:r>
-        <w:rPr>
-          <w:rFonts w:hint="eastAsia"/>
-        </w:rPr>
-        <w:t>。</w:t>
-      </w:r>
-    </w:p>
-    <w:p>
-      <w:pPr>
-        <w:pStyle w:val="a5"/>
-        <w:numPr>
-          <w:ilvl w:val="0"/>
-          <w:numId w:val="34"/>
-        </w:numPr>
-        <w:ind w:firstLineChars="0"/>
-      </w:pPr>
-      <w:r>
-        <w:rPr>
-          <w:rFonts w:hint="eastAsia"/>
-        </w:rPr>
-        <w:t>新闻头条</w:t>
-      </w:r>
-      <w:r>
-        <w:rPr>
-          <w:rFonts w:hint="eastAsia"/>
-        </w:rPr>
-        <w:t>接口</w:t>
-      </w:r>
-      <w:r>
-        <w:rPr>
-          <w:rFonts w:hint="eastAsia"/>
-        </w:rPr>
-        <w:t>。</w:t>
-      </w:r>
-    </w:p>
-    <w:p>
-      <w:pPr>
-        <w:pStyle w:val="a5"/>
-        <w:numPr>
-          <w:ilvl w:val="0"/>
-          <w:numId w:val="34"/>
-        </w:numPr>
-        <w:ind w:firstLineChars="0"/>
-      </w:pPr>
-      <w:r>
-        <w:rPr>
-          <w:rFonts w:hint="eastAsia"/>
-        </w:rPr>
-        <w:t>其他API接口。</w:t>
-      </w:r>
-    </w:p>
-    <w:p>
-      <w:pPr>
-        <w:pStyle w:val="3"/>
-      </w:pPr>
-      <w:bookmarkStart w:id="97" w:name="_Toc492474269"/>
-      <w:r>
-        <w:rPr>
-          <w:rFonts w:hint="eastAsia"/>
-        </w:rPr>
-        <w:lastRenderedPageBreak/>
-        <w:t>3.</w:t>
-      </w:r>
-      <w:r>
-        <w:t>1</w:t>
-      </w:r>
-      <w:r>
-        <w:rPr>
-          <w:rFonts w:hint="eastAsia"/>
-        </w:rPr>
-        <w:t>8</w:t>
-      </w:r>
-      <w:r>
-        <w:rPr>
-          <w:rFonts w:hint="eastAsia"/>
-        </w:rPr>
-        <w:t>.2</w:t>
-      </w:r>
-      <w:r>
-        <w:t xml:space="preserve"> </w:t>
-      </w:r>
-      <w:r>
-        <w:rPr>
-          <w:rFonts w:hint="eastAsia"/>
-        </w:rPr>
-        <w:t>教学要求</w:t>
-      </w:r>
-      <w:bookmarkEnd w:id="97"/>
-    </w:p>
-    <w:p>
-      <w:pPr>
-        <w:pStyle w:val="a5"/>
-        <w:numPr>
-          <w:ilvl w:val="0"/>
-          <w:numId w:val="35"/>
-        </w:numPr>
-        <w:ind w:firstLineChars="0"/>
-      </w:pPr>
-      <w:r>
-        <w:rPr>
-          <w:rFonts w:hint="eastAsia"/>
-        </w:rPr>
-        <w:t>百度API接口简介。</w:t>
-      </w:r>
-    </w:p>
-    <w:p>
-      <w:pPr>
-        <w:pStyle w:val="a5"/>
-        <w:numPr>
-          <w:ilvl w:val="0"/>
-          <w:numId w:val="35"/>
-        </w:numPr>
-        <w:ind w:firstLineChars="0"/>
-      </w:pPr>
-      <w:r>
-        <w:rPr>
-          <w:rFonts w:hint="eastAsia"/>
-        </w:rPr>
-        <w:t>天气预报接口的使用。</w:t>
-      </w:r>
-    </w:p>
-    <w:p>
-      <w:pPr>
-        <w:pStyle w:val="a5"/>
-        <w:numPr>
-          <w:ilvl w:val="0"/>
-          <w:numId w:val="35"/>
-        </w:numPr>
-        <w:ind w:firstLineChars="0"/>
-      </w:pPr>
-      <w:r>
-        <w:rPr>
-          <w:rFonts w:hint="eastAsia"/>
-        </w:rPr>
-        <w:t>新闻头条接口的使用。</w:t>
-      </w:r>
-    </w:p>
-    <w:p>
-      <w:pPr>
-        <w:pStyle w:val="a5"/>
-        <w:numPr>
-          <w:ilvl w:val="0"/>
-          <w:numId w:val="35"/>
-        </w:numPr>
-        <w:ind w:firstLineChars="0"/>
-      </w:pPr>
-      <w:r>
-        <w:rPr>
-          <w:rFonts w:hint="eastAsia"/>
-        </w:rPr>
-        <w:t>其他API接口的使用。</w:t>
-      </w:r>
-    </w:p>
-    <w:p>
-      <w:pPr>
-        <w:pStyle w:val="3"/>
-      </w:pPr>
-      <w:bookmarkStart w:id="98" w:name="_Toc492474270"/>
-      <w:r>
-        <w:rPr>
-          <w:rFonts w:hint="eastAsia"/>
-        </w:rPr>
-        <w:t>3.</w:t>
-      </w:r>
-      <w:r>
-        <w:t>1</w:t>
-      </w:r>
-      <w:r>
-        <w:rPr>
-          <w:rFonts w:hint="eastAsia"/>
-        </w:rPr>
-        <w:t>8</w:t>
-      </w:r>
-      <w:bookmarkStart w:id="99" w:name="_GoBack"/>
+      </w:pPr>
+      <w:r>
+        <w:rPr>
+          <w:rFonts w:hint="eastAsia"/>
+          <w:color w:val="000000"/>
+        </w:rPr>
+        <w:t>无</w:t>
+      </w:r>
+    </w:p>
+    <w:p>
+      <w:pPr>
+        <w:pStyle w:val="2"/>
+      </w:pPr>
+      <w:bookmarkStart w:id="99" w:name="_Toc231961976"/>
+      <w:bookmarkStart w:id="100" w:name="_Toc492482903"/>
+      <w:r>
+        <w:rPr>
+          <w:rFonts w:hint="eastAsia"/>
+        </w:rPr>
+        <w:t>参考书</w:t>
+      </w:r>
+      <w:r>
+        <w:rPr>
+          <w:rFonts w:hint="eastAsia"/>
+        </w:rPr>
+        <w:t>目</w:t>
+      </w:r>
       <w:bookmarkEnd w:id="99"/>
-      <w:r>
-        <w:rPr>
-          <w:rFonts w:hint="eastAsia"/>
-        </w:rPr>
-        <w:t>.3</w:t>
-      </w:r>
-      <w:r>
-        <w:rPr>
-          <w:rFonts w:hint="eastAsia"/>
-        </w:rPr>
-        <w:t>重点难点</w:t>
-      </w:r>
-      <w:bookmarkEnd w:id="98"/>
-    </w:p>
-    <w:p>
-      <w:pPr>
-        <w:pStyle w:val="a5"/>
-        <w:numPr>
-          <w:ilvl w:val="0"/>
-          <w:numId w:val="36"/>
-        </w:numPr>
-        <w:ind w:firstLineChars="0"/>
-      </w:pPr>
-      <w:r>
-        <w:rPr>
-          <w:rFonts w:hint="eastAsia"/>
-        </w:rPr>
-        <w:t>百度API接口简介。</w:t>
-      </w:r>
-    </w:p>
-    <w:p>
-      <w:pPr>
-        <w:pStyle w:val="a5"/>
-        <w:numPr>
-          <w:ilvl w:val="0"/>
-          <w:numId w:val="36"/>
-        </w:numPr>
-        <w:ind w:firstLineChars="0"/>
-      </w:pPr>
-      <w:r>
-        <w:rPr>
-          <w:rFonts w:hint="eastAsia"/>
-        </w:rPr>
-        <w:t>天气预报接口的使用。</w:t>
-      </w:r>
-    </w:p>
-    <w:p>
-      <w:pPr>
-        <w:pStyle w:val="a5"/>
-        <w:numPr>
-          <w:ilvl w:val="0"/>
-          <w:numId w:val="36"/>
-        </w:numPr>
-        <w:ind w:firstLineChars="0"/>
-      </w:pPr>
-      <w:r>
-        <w:rPr>
-          <w:rFonts w:hint="eastAsia"/>
-        </w:rPr>
-        <w:t>新闻头条接口的使用。</w:t>
-      </w:r>
-    </w:p>
-    <w:p>
-      <w:pPr>
-        <w:pStyle w:val="a5"/>
-        <w:ind w:firstLineChars="0"/>
-        <w:rPr>
-          <w:rFonts w:ascii="Times New Roman" w:hAnsi="Times New Roman" w:cs="Times New Roman"/>
-          <w:b/>
-          <w:bCs/>
-          <w:kern w:val="44"/>
-          <w:sz w:val="44"/>
-          <w:szCs w:val="44"/>
-        </w:rPr>
-      </w:pPr>
-    </w:p>
-    <w:p>
-      <w:pPr>
-        <w:pStyle w:val="1"/>
-      </w:pPr>
-      <w:bookmarkStart w:id="100" w:name="_Toc492474271"/>
-      <w:r>
-        <w:rPr>
-          <w:rFonts w:hint="eastAsia"/>
-        </w:rPr>
-        <w:t>第四部分　相关资料</w:t>
-      </w:r>
-      <w:bookmarkEnd w:id="58"/>
       <w:bookmarkEnd w:id="100"/>
-    </w:p>
-    <w:p>
-      <w:pPr>
-        <w:pStyle w:val="2"/>
-      </w:pPr>
-      <w:bookmarkStart w:id="101" w:name="_Toc231961975"/>
-      <w:bookmarkStart w:id="102" w:name="_Toc492474272"/>
-      <w:r>
-        <w:rPr>
-          <w:rFonts w:hint="eastAsia"/>
-        </w:rPr>
-        <w:t>教材</w:t>
-      </w:r>
-      <w:bookmarkEnd w:id="101"/>
-      <w:bookmarkEnd w:id="102"/>
-    </w:p>
-    <w:p>
-      <w:pPr>
-        <w:pStyle w:val="a5"/>
-      </w:pPr>
-      <w:r>
-        <w:rPr>
-          <w:rFonts w:hint="eastAsia"/>
-          <w:color w:val="000000"/>
-        </w:rPr>
-        <w:t>无</w:t>
-      </w:r>
-    </w:p>
-    <w:p>
-      <w:pPr>
-        <w:pStyle w:val="2"/>
-      </w:pPr>
-      <w:bookmarkStart w:id="103" w:name="_Toc231961976"/>
-      <w:bookmarkStart w:id="104" w:name="_Toc492474273"/>
-      <w:r>
-        <w:rPr>
-          <w:rFonts w:hint="eastAsia"/>
-        </w:rPr>
-        <w:t>参考书</w:t>
-      </w:r>
-      <w:r>
-        <w:rPr>
-          <w:rFonts w:hint="eastAsia"/>
-        </w:rPr>
-        <w:t>目</w:t>
-      </w:r>
-      <w:bookmarkEnd w:id="103"/>
-      <w:bookmarkEnd w:id="104"/>
     </w:p>
     <w:p>
       <w:pPr>
@@ -18013,7 +17208,6 @@
         <w:rPr>
           <w:rFonts w:hint="eastAsia"/>
         </w:rPr>
-        <w:lastRenderedPageBreak/>
         <w:t>审定人：</w:t>
       </w:r>
     </w:p>
@@ -18099,7 +17293,7 @@
         <w:noProof/>
         <w:lang w:val="zh-CN"/>
       </w:rPr>
-      <w:t>19</w:t>
+      <w:t>20</w:t>
     </w:r>
     <w:r>
       <w:fldChar w:fldCharType="end"/>
@@ -25686,6 +24880,26 @@
       <w:szCs w:val="28"/>
     </w:rPr>
   </w:style>
+  <w:style w:type="paragraph" w:styleId="af1">
+    <w:name w:val="Balloon Text"/>
+    <w:basedOn w:val="a0"/>
+    <w:link w:val="af2"/>
+    <w:rsid w:val="003430B7"/>
+    <w:rPr>
+      <w:sz w:val="18"/>
+      <w:szCs w:val="18"/>
+    </w:rPr>
+  </w:style>
+  <w:style w:type="character" w:customStyle="1" w:styleId="af2">
+    <w:name w:val="批注框文本 字符"/>
+    <w:link w:val="af1"/>
+    <w:rsid w:val="003430B7"/>
+    <w:rPr>
+      <w:kern w:val="2"/>
+      <w:sz w:val="18"/>
+      <w:szCs w:val="18"/>
+    </w:rPr>
+  </w:style>
 </w:styles>
 </file>
 
@@ -25989,7 +25203,7 @@
 </file>
 
 <file path=customXml/itemProps1.xml><?xml version="1.0" encoding="utf-8"?>
-<ds:datastoreItem xmlns:ds="http://schemas.openxmlformats.org/officeDocument/2006/customXml" ds:itemID="{21E3F1D6-C5BA-4876-AD35-CA05B298B039}">
+<ds:datastoreItem xmlns:ds="http://schemas.openxmlformats.org/officeDocument/2006/customXml" ds:itemID="{F9A4EB8E-16E9-418F-850F-6B96BD63FD34}">
   <ds:schemaRefs>
     <ds:schemaRef ds:uri="http://schemas.openxmlformats.org/officeDocument/2006/bibliography"/>
   </ds:schemaRefs>
